--- a/learning-software-engineering-summer-2024-2025-sec-e/test2.docx
+++ b/learning-software-engineering-summer-2024-2025-sec-e/test2.docx
@@ -3,13 +3,2039 @@
 <w:document xmlns:wpc="http://schemas.microsoft.com/office/word/2010/wordprocessingCanvas" xmlns:cx="http://schemas.microsoft.com/office/drawing/2014/chartex" xmlns:cx1="http://schemas.microsoft.com/office/drawing/2015/9/8/chartex" xmlns:cx2="http://schemas.microsoft.com/office/drawing/2015/10/21/chartex" xmlns:cx3="http://schemas.microsoft.com/office/drawing/2016/5/9/chartex" xmlns:cx4="http://schemas.microsoft.com/office/drawing/2016/5/10/chartex" xmlns:cx5="http://schemas.microsoft.com/office/drawing/2016/5/11/chartex" xmlns:cx6="http://schemas.microsoft.com/office/drawing/2016/5/12/chartex" xmlns:cx7="http://schemas.microsoft.com/office/drawing/2016/5/13/chartex" xmlns:cx8="http://schemas.microsoft.com/office/drawing/2016/5/14/chartex" xmlns:mc="http://schemas.openxmlformats.org/markup-compatibility/2006" xmlns:aink="http://schemas.microsoft.com/office/drawing/2016/ink" xmlns:am3d="http://schemas.microsoft.com/office/drawing/2017/model3d" xmlns:o="urn:schemas-microsoft-com:office:office" xmlns:oel="http://schemas.microsoft.com/office/2019/extlst" xmlns:r="http://schemas.openxmlformats.org/officeDocument/2006/relationships" xmlns:m="http://schemas.openxmlformats.org/officeDocument/2006/math" xmlns:v="urn:schemas-microsoft-com:vml" xmlns:wp14="http://schemas.microsoft.com/office/word/2010/wordprocessingDrawing" xmlns:wp="http://schemas.openxmlformats.org/drawingml/2006/wordprocessingDrawing" xmlns:w10="urn:schemas-microsoft-com:office:word" xmlns:w="http://schemas.openxmlformats.org/wordprocessingml/2006/main" xmlns:w14="http://schemas.microsoft.com/office/word/2010/wordml" xmlns:w15="http://schemas.microsoft.com/office/word/2012/wordml" xmlns:w16cex="http://schemas.microsoft.com/office/word/2018/wordml/cex" xmlns:w16cid="http://schemas.microsoft.com/office/word/2016/wordml/cid" xmlns:w16="http://schemas.microsoft.com/office/word/2018/wordml" xmlns:w16du="http://schemas.microsoft.com/office/word/2023/wordml/word16du" xmlns:w16sdtdh="http://schemas.microsoft.com/office/word/2020/wordml/sdtdatahash" xmlns:w16sdtfl="http://schemas.microsoft.com/office/word/2024/wordml/sdtformatlock" xmlns:w16se="http://schemas.microsoft.com/office/word/2015/wordml/symex" xmlns:wpg="http://schemas.microsoft.com/office/word/2010/wordprocessingGroup" xmlns:wpi="http://schemas.microsoft.com/office/word/2010/wordprocessingInk" xmlns:wne="http://schemas.microsoft.com/office/word/2006/wordml" xmlns:wps="http://schemas.microsoft.com/office/word/2010/wordprocessingShape" mc:Ignorable="w14 w15 w16se w16cid w16 w16cex w16sdtdh w16sdtfl w16du wp14">
   <w:body>
     <w:p>
-      <w:r>
-        <w:t xml:space="preserve">Test 2 </w:t>
-      </w:r>
-    </w:p>
-    <w:p>
-      <w:r>
-        <w:t>Learn perfectly</w:t>
+      <w:pPr>
+        <w:spacing w:before="100" w:beforeAutospacing="1" w:after="100" w:afterAutospacing="1"/>
+        <w:outlineLvl w:val="2"/>
+        <w:rPr>
+          <w:rFonts w:ascii="Times New Roman" w:eastAsia="Times New Roman" w:hAnsi="Times New Roman" w:cs="Times New Roman"/>
+          <w:b/>
+          <w:bCs/>
+          <w:kern w:val="0"/>
+          <w:sz w:val="27"/>
+          <w:szCs w:val="27"/>
+          <w14:ligatures w14:val="none"/>
+        </w:rPr>
+      </w:pPr>
+      <w:r>
+        <w:rPr>
+          <w:rFonts w:ascii="Times New Roman" w:eastAsia="Times New Roman" w:hAnsi="Times New Roman" w:cs="Times New Roman"/>
+          <w:b/>
+          <w:bCs/>
+          <w:kern w:val="0"/>
+          <w:sz w:val="27"/>
+          <w:szCs w:val="27"/>
+          <w14:ligatures w14:val="none"/>
+        </w:rPr>
+        <w:t>1. Fundamentals of Data Science</w:t>
+      </w:r>
+    </w:p>
+    <w:p>
+      <w:pPr>
+        <w:numPr>
+          <w:ilvl w:val="0"/>
+          <w:numId w:val="1"/>
+        </w:numPr>
+        <w:spacing w:before="100" w:beforeAutospacing="1" w:after="100" w:afterAutospacing="1"/>
+        <w:rPr>
+          <w:rFonts w:ascii="Times New Roman" w:eastAsia="Times New Roman" w:hAnsi="Times New Roman" w:cs="Times New Roman"/>
+          <w:kern w:val="0"/>
+          <w:szCs w:val="24"/>
+          <w14:ligatures w14:val="none"/>
+        </w:rPr>
+      </w:pPr>
+      <w:r>
+        <w:rPr>
+          <w:rFonts w:ascii="Times New Roman" w:eastAsia="Times New Roman" w:hAnsi="Times New Roman" w:cs="Times New Roman"/>
+          <w:b/>
+          <w:bCs/>
+          <w:kern w:val="0"/>
+          <w:szCs w:val="24"/>
+          <w14:ligatures w14:val="none"/>
+        </w:rPr>
+        <w:t>Definition</w:t>
+      </w:r>
+      <w:r>
+        <w:rPr>
+          <w:rFonts w:ascii="Times New Roman" w:eastAsia="Times New Roman" w:hAnsi="Times New Roman" w:cs="Times New Roman"/>
+          <w:kern w:val="0"/>
+          <w:szCs w:val="24"/>
+          <w14:ligatures w14:val="none"/>
+        </w:rPr>
+        <w:t>: The process of extracting knowledge and insights from data using statistical, mathematical, and computational techniques.</w:t>
+      </w:r>
+    </w:p>
+    <w:p>
+      <w:pPr>
+        <w:numPr>
+          <w:ilvl w:val="0"/>
+          <w:numId w:val="1"/>
+        </w:numPr>
+        <w:spacing w:before="100" w:beforeAutospacing="1" w:after="100" w:afterAutospacing="1"/>
+        <w:rPr>
+          <w:rFonts w:ascii="Times New Roman" w:eastAsia="Times New Roman" w:hAnsi="Times New Roman" w:cs="Times New Roman"/>
+          <w:kern w:val="0"/>
+          <w:szCs w:val="24"/>
+          <w14:ligatures w14:val="none"/>
+        </w:rPr>
+      </w:pPr>
+      <w:r>
+        <w:rPr>
+          <w:rFonts w:ascii="Times New Roman" w:eastAsia="Times New Roman" w:hAnsi="Times New Roman" w:cs="Times New Roman"/>
+          <w:b/>
+          <w:bCs/>
+          <w:kern w:val="0"/>
+          <w:szCs w:val="24"/>
+          <w14:ligatures w14:val="none"/>
+        </w:rPr>
+        <w:t>Workflow</w:t>
+      </w:r>
+      <w:r>
+        <w:rPr>
+          <w:rFonts w:ascii="Times New Roman" w:eastAsia="Times New Roman" w:hAnsi="Times New Roman" w:cs="Times New Roman"/>
+          <w:kern w:val="0"/>
+          <w:szCs w:val="24"/>
+          <w14:ligatures w14:val="none"/>
+        </w:rPr>
+        <w:t>:</w:t>
+      </w:r>
+    </w:p>
+    <w:p>
+      <w:pPr>
+        <w:numPr>
+          <w:ilvl w:val="1"/>
+          <w:numId w:val="1"/>
+        </w:numPr>
+        <w:spacing w:before="100" w:beforeAutospacing="1" w:after="100" w:afterAutospacing="1"/>
+        <w:rPr>
+          <w:rFonts w:ascii="Times New Roman" w:eastAsia="Times New Roman" w:hAnsi="Times New Roman" w:cs="Times New Roman"/>
+          <w:kern w:val="0"/>
+          <w:szCs w:val="24"/>
+          <w14:ligatures w14:val="none"/>
+        </w:rPr>
+      </w:pPr>
+      <w:r>
+        <w:rPr>
+          <w:rFonts w:ascii="Times New Roman" w:eastAsia="Times New Roman" w:hAnsi="Times New Roman" w:cs="Times New Roman"/>
+          <w:kern w:val="0"/>
+          <w:szCs w:val="24"/>
+          <w14:ligatures w14:val="none"/>
+        </w:rPr>
+        <w:t>Problem definition</w:t>
+      </w:r>
+    </w:p>
+    <w:p>
+      <w:pPr>
+        <w:numPr>
+          <w:ilvl w:val="1"/>
+          <w:numId w:val="1"/>
+        </w:numPr>
+        <w:spacing w:before="100" w:beforeAutospacing="1" w:after="100" w:afterAutospacing="1"/>
+        <w:rPr>
+          <w:rFonts w:ascii="Times New Roman" w:eastAsia="Times New Roman" w:hAnsi="Times New Roman" w:cs="Times New Roman"/>
+          <w:kern w:val="0"/>
+          <w:szCs w:val="24"/>
+          <w14:ligatures w14:val="none"/>
+        </w:rPr>
+      </w:pPr>
+      <w:r>
+        <w:rPr>
+          <w:rFonts w:ascii="Times New Roman" w:eastAsia="Times New Roman" w:hAnsi="Times New Roman" w:cs="Times New Roman"/>
+          <w:kern w:val="0"/>
+          <w:szCs w:val="24"/>
+          <w14:ligatures w14:val="none"/>
+        </w:rPr>
+        <w:t>Data collection</w:t>
+      </w:r>
+    </w:p>
+    <w:p>
+      <w:pPr>
+        <w:numPr>
+          <w:ilvl w:val="1"/>
+          <w:numId w:val="1"/>
+        </w:numPr>
+        <w:spacing w:before="100" w:beforeAutospacing="1" w:after="100" w:afterAutospacing="1"/>
+        <w:rPr>
+          <w:rFonts w:ascii="Times New Roman" w:eastAsia="Times New Roman" w:hAnsi="Times New Roman" w:cs="Times New Roman"/>
+          <w:kern w:val="0"/>
+          <w:szCs w:val="24"/>
+          <w14:ligatures w14:val="none"/>
+        </w:rPr>
+      </w:pPr>
+      <w:r>
+        <w:rPr>
+          <w:rFonts w:ascii="Times New Roman" w:eastAsia="Times New Roman" w:hAnsi="Times New Roman" w:cs="Times New Roman"/>
+          <w:kern w:val="0"/>
+          <w:szCs w:val="24"/>
+          <w14:ligatures w14:val="none"/>
+        </w:rPr>
+        <w:t>Data cleaning</w:t>
+      </w:r>
+    </w:p>
+    <w:p>
+      <w:pPr>
+        <w:numPr>
+          <w:ilvl w:val="1"/>
+          <w:numId w:val="1"/>
+        </w:numPr>
+        <w:spacing w:before="100" w:beforeAutospacing="1" w:after="100" w:afterAutospacing="1"/>
+        <w:rPr>
+          <w:rFonts w:ascii="Times New Roman" w:eastAsia="Times New Roman" w:hAnsi="Times New Roman" w:cs="Times New Roman"/>
+          <w:kern w:val="0"/>
+          <w:szCs w:val="24"/>
+          <w14:ligatures w14:val="none"/>
+        </w:rPr>
+      </w:pPr>
+      <w:r>
+        <w:rPr>
+          <w:rFonts w:ascii="Times New Roman" w:eastAsia="Times New Roman" w:hAnsi="Times New Roman" w:cs="Times New Roman"/>
+          <w:kern w:val="0"/>
+          <w:szCs w:val="24"/>
+          <w14:ligatures w14:val="none"/>
+        </w:rPr>
+        <w:t>Exploratory data analysis (EDA)</w:t>
+      </w:r>
+    </w:p>
+    <w:p>
+      <w:pPr>
+        <w:numPr>
+          <w:ilvl w:val="1"/>
+          <w:numId w:val="1"/>
+        </w:numPr>
+        <w:spacing w:before="100" w:beforeAutospacing="1" w:after="100" w:afterAutospacing="1"/>
+        <w:rPr>
+          <w:rFonts w:ascii="Times New Roman" w:eastAsia="Times New Roman" w:hAnsi="Times New Roman" w:cs="Times New Roman"/>
+          <w:kern w:val="0"/>
+          <w:szCs w:val="24"/>
+          <w14:ligatures w14:val="none"/>
+        </w:rPr>
+      </w:pPr>
+      <w:r>
+        <w:rPr>
+          <w:rFonts w:ascii="Times New Roman" w:eastAsia="Times New Roman" w:hAnsi="Times New Roman" w:cs="Times New Roman"/>
+          <w:kern w:val="0"/>
+          <w:szCs w:val="24"/>
+          <w14:ligatures w14:val="none"/>
+        </w:rPr>
+        <w:t>Feature engineering</w:t>
+      </w:r>
+    </w:p>
+    <w:p>
+      <w:pPr>
+        <w:numPr>
+          <w:ilvl w:val="1"/>
+          <w:numId w:val="1"/>
+        </w:numPr>
+        <w:spacing w:before="100" w:beforeAutospacing="1" w:after="100" w:afterAutospacing="1"/>
+        <w:rPr>
+          <w:rFonts w:ascii="Times New Roman" w:eastAsia="Times New Roman" w:hAnsi="Times New Roman" w:cs="Times New Roman"/>
+          <w:kern w:val="0"/>
+          <w:szCs w:val="24"/>
+          <w14:ligatures w14:val="none"/>
+        </w:rPr>
+      </w:pPr>
+      <w:r>
+        <w:rPr>
+          <w:rFonts w:ascii="Times New Roman" w:eastAsia="Times New Roman" w:hAnsi="Times New Roman" w:cs="Times New Roman"/>
+          <w:kern w:val="0"/>
+          <w:szCs w:val="24"/>
+          <w14:ligatures w14:val="none"/>
+        </w:rPr>
+        <w:t>Modeling</w:t>
+      </w:r>
+    </w:p>
+    <w:p>
+      <w:pPr>
+        <w:numPr>
+          <w:ilvl w:val="1"/>
+          <w:numId w:val="1"/>
+        </w:numPr>
+        <w:spacing w:before="100" w:beforeAutospacing="1" w:after="100" w:afterAutospacing="1"/>
+        <w:rPr>
+          <w:rFonts w:ascii="Times New Roman" w:eastAsia="Times New Roman" w:hAnsi="Times New Roman" w:cs="Times New Roman"/>
+          <w:kern w:val="0"/>
+          <w:szCs w:val="24"/>
+          <w14:ligatures w14:val="none"/>
+        </w:rPr>
+      </w:pPr>
+      <w:r>
+        <w:rPr>
+          <w:rFonts w:ascii="Times New Roman" w:eastAsia="Times New Roman" w:hAnsi="Times New Roman" w:cs="Times New Roman"/>
+          <w:kern w:val="0"/>
+          <w:szCs w:val="24"/>
+          <w14:ligatures w14:val="none"/>
+        </w:rPr>
+        <w:t>Evaluation</w:t>
+      </w:r>
+    </w:p>
+    <w:p>
+      <w:pPr>
+        <w:numPr>
+          <w:ilvl w:val="1"/>
+          <w:numId w:val="1"/>
+        </w:numPr>
+        <w:spacing w:before="100" w:beforeAutospacing="1" w:after="100" w:afterAutospacing="1"/>
+        <w:rPr>
+          <w:rFonts w:ascii="Times New Roman" w:eastAsia="Times New Roman" w:hAnsi="Times New Roman" w:cs="Times New Roman"/>
+          <w:kern w:val="0"/>
+          <w:szCs w:val="24"/>
+          <w14:ligatures w14:val="none"/>
+        </w:rPr>
+      </w:pPr>
+      <w:r>
+        <w:rPr>
+          <w:rFonts w:ascii="Times New Roman" w:eastAsia="Times New Roman" w:hAnsi="Times New Roman" w:cs="Times New Roman"/>
+          <w:kern w:val="0"/>
+          <w:szCs w:val="24"/>
+          <w14:ligatures w14:val="none"/>
+        </w:rPr>
+        <w:t>Deployment &amp; monitoring</w:t>
+      </w:r>
+    </w:p>
+    <w:p>
+      <w:pPr>
+        <w:rPr>
+          <w:rFonts w:ascii="Times New Roman" w:eastAsia="Times New Roman" w:hAnsi="Times New Roman" w:cs="Times New Roman"/>
+          <w:kern w:val="0"/>
+          <w:szCs w:val="24"/>
+          <w14:ligatures w14:val="none"/>
+        </w:rPr>
+      </w:pPr>
+      <w:r>
+        <w:rPr>
+          <w:rFonts w:ascii="Times New Roman" w:eastAsia="Times New Roman" w:hAnsi="Times New Roman" w:cs="Times New Roman"/>
+          <w:noProof/>
+          <w:kern w:val="0"/>
+          <w:szCs w:val="24"/>
+        </w:rPr>
+        <w:pict w14:anchorId="32F3139B">
+          <v:rect id="_x0000_i1033" alt="" style="width:468pt;height:.05pt;mso-width-percent:0;mso-height-percent:0;mso-width-percent:0;mso-height-percent:0" o:hralign="center" o:hrstd="t" o:hr="t" fillcolor="#a0a0a0" stroked="f"/>
+        </w:pict>
+      </w:r>
+    </w:p>
+    <w:p>
+      <w:pPr>
+        <w:spacing w:before="100" w:beforeAutospacing="1" w:after="100" w:afterAutospacing="1"/>
+        <w:outlineLvl w:val="2"/>
+        <w:rPr>
+          <w:rFonts w:ascii="Times New Roman" w:eastAsia="Times New Roman" w:hAnsi="Times New Roman" w:cs="Times New Roman"/>
+          <w:b/>
+          <w:bCs/>
+          <w:kern w:val="0"/>
+          <w:sz w:val="27"/>
+          <w:szCs w:val="27"/>
+          <w14:ligatures w14:val="none"/>
+        </w:rPr>
+      </w:pPr>
+      <w:r>
+        <w:rPr>
+          <w:rFonts w:ascii="Apple Color Emoji" w:eastAsia="Times New Roman" w:hAnsi="Apple Color Emoji" w:cs="Apple Color Emoji"/>
+          <w:b/>
+          <w:bCs/>
+          <w:kern w:val="0"/>
+          <w:sz w:val="27"/>
+          <w:szCs w:val="27"/>
+          <w14:ligatures w14:val="none"/>
+        </w:rPr>
+        <w:t>📊</w:t>
+      </w:r>
+      <w:r>
+        <w:rPr>
+          <w:rFonts w:ascii="Times New Roman" w:eastAsia="Times New Roman" w:hAnsi="Times New Roman" w:cs="Times New Roman"/>
+          <w:b/>
+          <w:bCs/>
+          <w:kern w:val="0"/>
+          <w:sz w:val="27"/>
+          <w:szCs w:val="27"/>
+          <w14:ligatures w14:val="none"/>
+        </w:rPr>
+        <w:t xml:space="preserve"> 2. Statistics &amp; Probability</w:t>
+      </w:r>
+    </w:p>
+    <w:p>
+      <w:pPr>
+        <w:numPr>
+          <w:ilvl w:val="0"/>
+          <w:numId w:val="2"/>
+        </w:numPr>
+        <w:spacing w:before="100" w:beforeAutospacing="1" w:after="100" w:afterAutospacing="1"/>
+        <w:rPr>
+          <w:rFonts w:ascii="Times New Roman" w:eastAsia="Times New Roman" w:hAnsi="Times New Roman" w:cs="Times New Roman"/>
+          <w:kern w:val="0"/>
+          <w:szCs w:val="24"/>
+          <w14:ligatures w14:val="none"/>
+        </w:rPr>
+      </w:pPr>
+      <w:r>
+        <w:rPr>
+          <w:rFonts w:ascii="Times New Roman" w:eastAsia="Times New Roman" w:hAnsi="Times New Roman" w:cs="Times New Roman"/>
+          <w:b/>
+          <w:bCs/>
+          <w:kern w:val="0"/>
+          <w:szCs w:val="24"/>
+          <w14:ligatures w14:val="none"/>
+        </w:rPr>
+        <w:t>Descriptive Stats</w:t>
+      </w:r>
+      <w:r>
+        <w:rPr>
+          <w:rFonts w:ascii="Times New Roman" w:eastAsia="Times New Roman" w:hAnsi="Times New Roman" w:cs="Times New Roman"/>
+          <w:kern w:val="0"/>
+          <w:szCs w:val="24"/>
+          <w14:ligatures w14:val="none"/>
+        </w:rPr>
+        <w:t>: Mean, median, variance, standard deviation, etc.</w:t>
+      </w:r>
+    </w:p>
+    <w:p>
+      <w:pPr>
+        <w:numPr>
+          <w:ilvl w:val="0"/>
+          <w:numId w:val="2"/>
+        </w:numPr>
+        <w:spacing w:before="100" w:beforeAutospacing="1" w:after="100" w:afterAutospacing="1"/>
+        <w:rPr>
+          <w:rFonts w:ascii="Times New Roman" w:eastAsia="Times New Roman" w:hAnsi="Times New Roman" w:cs="Times New Roman"/>
+          <w:kern w:val="0"/>
+          <w:szCs w:val="24"/>
+          <w14:ligatures w14:val="none"/>
+        </w:rPr>
+      </w:pPr>
+      <w:r>
+        <w:rPr>
+          <w:rFonts w:ascii="Times New Roman" w:eastAsia="Times New Roman" w:hAnsi="Times New Roman" w:cs="Times New Roman"/>
+          <w:b/>
+          <w:bCs/>
+          <w:kern w:val="0"/>
+          <w:szCs w:val="24"/>
+          <w14:ligatures w14:val="none"/>
+        </w:rPr>
+        <w:t>Inferential Stats</w:t>
+      </w:r>
+      <w:r>
+        <w:rPr>
+          <w:rFonts w:ascii="Times New Roman" w:eastAsia="Times New Roman" w:hAnsi="Times New Roman" w:cs="Times New Roman"/>
+          <w:kern w:val="0"/>
+          <w:szCs w:val="24"/>
+          <w14:ligatures w14:val="none"/>
+        </w:rPr>
+        <w:t>: Hypothesis testing, confidence intervals, p-values.</w:t>
+      </w:r>
+    </w:p>
+    <w:p>
+      <w:pPr>
+        <w:numPr>
+          <w:ilvl w:val="0"/>
+          <w:numId w:val="2"/>
+        </w:numPr>
+        <w:spacing w:before="100" w:beforeAutospacing="1" w:after="100" w:afterAutospacing="1"/>
+        <w:rPr>
+          <w:rFonts w:ascii="Times New Roman" w:eastAsia="Times New Roman" w:hAnsi="Times New Roman" w:cs="Times New Roman"/>
+          <w:kern w:val="0"/>
+          <w:szCs w:val="24"/>
+          <w14:ligatures w14:val="none"/>
+        </w:rPr>
+      </w:pPr>
+      <w:r>
+        <w:rPr>
+          <w:rFonts w:ascii="Times New Roman" w:eastAsia="Times New Roman" w:hAnsi="Times New Roman" w:cs="Times New Roman"/>
+          <w:b/>
+          <w:bCs/>
+          <w:kern w:val="0"/>
+          <w:szCs w:val="24"/>
+          <w14:ligatures w14:val="none"/>
+        </w:rPr>
+        <w:t>Probability</w:t>
+      </w:r>
+      <w:r>
+        <w:rPr>
+          <w:rFonts w:ascii="Times New Roman" w:eastAsia="Times New Roman" w:hAnsi="Times New Roman" w:cs="Times New Roman"/>
+          <w:kern w:val="0"/>
+          <w:szCs w:val="24"/>
+          <w14:ligatures w14:val="none"/>
+        </w:rPr>
+        <w:t>: Bayes' theorem, probability distributions (normal, binomial, etc.)</w:t>
+      </w:r>
+    </w:p>
+    <w:p>
+      <w:pPr>
+        <w:rPr>
+          <w:rFonts w:ascii="Times New Roman" w:eastAsia="Times New Roman" w:hAnsi="Times New Roman" w:cs="Times New Roman"/>
+          <w:kern w:val="0"/>
+          <w:szCs w:val="24"/>
+          <w14:ligatures w14:val="none"/>
+        </w:rPr>
+      </w:pPr>
+      <w:r>
+        <w:rPr>
+          <w:rFonts w:ascii="Times New Roman" w:eastAsia="Times New Roman" w:hAnsi="Times New Roman" w:cs="Times New Roman"/>
+          <w:noProof/>
+          <w:kern w:val="0"/>
+          <w:szCs w:val="24"/>
+        </w:rPr>
+        <w:pict w14:anchorId="3243F42E">
+          <v:rect id="_x0000_i1032" alt="" style="width:468pt;height:.05pt;mso-width-percent:0;mso-height-percent:0;mso-width-percent:0;mso-height-percent:0" o:hralign="center" o:hrstd="t" o:hr="t" fillcolor="#a0a0a0" stroked="f"/>
+        </w:pict>
+      </w:r>
+    </w:p>
+    <w:p>
+      <w:pPr>
+        <w:spacing w:before="100" w:beforeAutospacing="1" w:after="100" w:afterAutospacing="1"/>
+        <w:outlineLvl w:val="2"/>
+        <w:rPr>
+          <w:rFonts w:ascii="Times New Roman" w:eastAsia="Times New Roman" w:hAnsi="Times New Roman" w:cs="Times New Roman"/>
+          <w:b/>
+          <w:bCs/>
+          <w:kern w:val="0"/>
+          <w:sz w:val="27"/>
+          <w:szCs w:val="27"/>
+          <w14:ligatures w14:val="none"/>
+        </w:rPr>
+      </w:pPr>
+      <w:r>
+        <w:rPr>
+          <w:rFonts w:ascii="Apple Color Emoji" w:eastAsia="Times New Roman" w:hAnsi="Apple Color Emoji" w:cs="Apple Color Emoji"/>
+          <w:b/>
+          <w:bCs/>
+          <w:kern w:val="0"/>
+          <w:sz w:val="27"/>
+          <w:szCs w:val="27"/>
+          <w14:ligatures w14:val="none"/>
+        </w:rPr>
+        <w:t>🧮</w:t>
+      </w:r>
+      <w:r>
+        <w:rPr>
+          <w:rFonts w:ascii="Times New Roman" w:eastAsia="Times New Roman" w:hAnsi="Times New Roman" w:cs="Times New Roman"/>
+          <w:b/>
+          <w:bCs/>
+          <w:kern w:val="0"/>
+          <w:sz w:val="27"/>
+          <w:szCs w:val="27"/>
+          <w14:ligatures w14:val="none"/>
+        </w:rPr>
+        <w:t xml:space="preserve"> 3. Mathematics</w:t>
+      </w:r>
+    </w:p>
+    <w:p>
+      <w:pPr>
+        <w:numPr>
+          <w:ilvl w:val="0"/>
+          <w:numId w:val="3"/>
+        </w:numPr>
+        <w:spacing w:before="100" w:beforeAutospacing="1" w:after="100" w:afterAutospacing="1"/>
+        <w:rPr>
+          <w:rFonts w:ascii="Times New Roman" w:eastAsia="Times New Roman" w:hAnsi="Times New Roman" w:cs="Times New Roman"/>
+          <w:kern w:val="0"/>
+          <w:szCs w:val="24"/>
+          <w14:ligatures w14:val="none"/>
+        </w:rPr>
+      </w:pPr>
+      <w:r>
+        <w:rPr>
+          <w:rFonts w:ascii="Times New Roman" w:eastAsia="Times New Roman" w:hAnsi="Times New Roman" w:cs="Times New Roman"/>
+          <w:b/>
+          <w:bCs/>
+          <w:kern w:val="0"/>
+          <w:szCs w:val="24"/>
+          <w14:ligatures w14:val="none"/>
+        </w:rPr>
+        <w:t>Linear Algebra</w:t>
+      </w:r>
+      <w:r>
+        <w:rPr>
+          <w:rFonts w:ascii="Times New Roman" w:eastAsia="Times New Roman" w:hAnsi="Times New Roman" w:cs="Times New Roman"/>
+          <w:kern w:val="0"/>
+          <w:szCs w:val="24"/>
+          <w14:ligatures w14:val="none"/>
+        </w:rPr>
+        <w:t>: Vectors, matrices, eigenvalues — essential for ML algorithms.</w:t>
+      </w:r>
+    </w:p>
+    <w:p>
+      <w:pPr>
+        <w:numPr>
+          <w:ilvl w:val="0"/>
+          <w:numId w:val="3"/>
+        </w:numPr>
+        <w:spacing w:before="100" w:beforeAutospacing="1" w:after="100" w:afterAutospacing="1"/>
+        <w:rPr>
+          <w:rFonts w:ascii="Times New Roman" w:eastAsia="Times New Roman" w:hAnsi="Times New Roman" w:cs="Times New Roman"/>
+          <w:kern w:val="0"/>
+          <w:szCs w:val="24"/>
+          <w14:ligatures w14:val="none"/>
+        </w:rPr>
+      </w:pPr>
+      <w:r>
+        <w:rPr>
+          <w:rFonts w:ascii="Times New Roman" w:eastAsia="Times New Roman" w:hAnsi="Times New Roman" w:cs="Times New Roman"/>
+          <w:b/>
+          <w:bCs/>
+          <w:kern w:val="0"/>
+          <w:szCs w:val="24"/>
+          <w14:ligatures w14:val="none"/>
+        </w:rPr>
+        <w:t>Calculus</w:t>
+      </w:r>
+      <w:r>
+        <w:rPr>
+          <w:rFonts w:ascii="Times New Roman" w:eastAsia="Times New Roman" w:hAnsi="Times New Roman" w:cs="Times New Roman"/>
+          <w:kern w:val="0"/>
+          <w:szCs w:val="24"/>
+          <w14:ligatures w14:val="none"/>
+        </w:rPr>
+        <w:t>: Gradients, partial derivatives — used in optimization (e.g., gradient descent).</w:t>
+      </w:r>
+    </w:p>
+    <w:p>
+      <w:pPr>
+        <w:numPr>
+          <w:ilvl w:val="0"/>
+          <w:numId w:val="3"/>
+        </w:numPr>
+        <w:spacing w:before="100" w:beforeAutospacing="1" w:after="100" w:afterAutospacing="1"/>
+        <w:rPr>
+          <w:rFonts w:ascii="Times New Roman" w:eastAsia="Times New Roman" w:hAnsi="Times New Roman" w:cs="Times New Roman"/>
+          <w:kern w:val="0"/>
+          <w:szCs w:val="24"/>
+          <w14:ligatures w14:val="none"/>
+        </w:rPr>
+      </w:pPr>
+      <w:r>
+        <w:rPr>
+          <w:rFonts w:ascii="Times New Roman" w:eastAsia="Times New Roman" w:hAnsi="Times New Roman" w:cs="Times New Roman"/>
+          <w:b/>
+          <w:bCs/>
+          <w:kern w:val="0"/>
+          <w:szCs w:val="24"/>
+          <w14:ligatures w14:val="none"/>
+        </w:rPr>
+        <w:t>Optimization</w:t>
+      </w:r>
+      <w:r>
+        <w:rPr>
+          <w:rFonts w:ascii="Times New Roman" w:eastAsia="Times New Roman" w:hAnsi="Times New Roman" w:cs="Times New Roman"/>
+          <w:kern w:val="0"/>
+          <w:szCs w:val="24"/>
+          <w14:ligatures w14:val="none"/>
+        </w:rPr>
+        <w:t>: Loss functions, convex optimization.</w:t>
+      </w:r>
+    </w:p>
+    <w:p>
+      <w:pPr>
+        <w:rPr>
+          <w:rFonts w:ascii="Times New Roman" w:eastAsia="Times New Roman" w:hAnsi="Times New Roman" w:cs="Times New Roman"/>
+          <w:kern w:val="0"/>
+          <w:szCs w:val="24"/>
+          <w14:ligatures w14:val="none"/>
+        </w:rPr>
+      </w:pPr>
+      <w:r>
+        <w:rPr>
+          <w:rFonts w:ascii="Times New Roman" w:eastAsia="Times New Roman" w:hAnsi="Times New Roman" w:cs="Times New Roman"/>
+          <w:noProof/>
+          <w:kern w:val="0"/>
+          <w:szCs w:val="24"/>
+        </w:rPr>
+        <w:pict w14:anchorId="73FB5E80">
+          <v:rect id="_x0000_i1031" alt="" style="width:468pt;height:.05pt;mso-width-percent:0;mso-height-percent:0;mso-width-percent:0;mso-height-percent:0" o:hralign="center" o:hrstd="t" o:hr="t" fillcolor="#a0a0a0" stroked="f"/>
+        </w:pict>
+      </w:r>
+    </w:p>
+    <w:p>
+      <w:pPr>
+        <w:spacing w:before="100" w:beforeAutospacing="1" w:after="100" w:afterAutospacing="1"/>
+        <w:outlineLvl w:val="2"/>
+        <w:rPr>
+          <w:rFonts w:ascii="Times New Roman" w:eastAsia="Times New Roman" w:hAnsi="Times New Roman" w:cs="Times New Roman"/>
+          <w:b/>
+          <w:bCs/>
+          <w:kern w:val="0"/>
+          <w:sz w:val="27"/>
+          <w:szCs w:val="27"/>
+          <w14:ligatures w14:val="none"/>
+        </w:rPr>
+      </w:pPr>
+      <w:r>
+        <w:rPr>
+          <w:rFonts w:ascii="Apple Color Emoji" w:eastAsia="Times New Roman" w:hAnsi="Apple Color Emoji" w:cs="Apple Color Emoji"/>
+          <w:b/>
+          <w:bCs/>
+          <w:kern w:val="0"/>
+          <w:sz w:val="27"/>
+          <w:szCs w:val="27"/>
+          <w14:ligatures w14:val="none"/>
+        </w:rPr>
+        <w:t>💻</w:t>
+      </w:r>
+      <w:r>
+        <w:rPr>
+          <w:rFonts w:ascii="Times New Roman" w:eastAsia="Times New Roman" w:hAnsi="Times New Roman" w:cs="Times New Roman"/>
+          <w:b/>
+          <w:bCs/>
+          <w:kern w:val="0"/>
+          <w:sz w:val="27"/>
+          <w:szCs w:val="27"/>
+          <w14:ligatures w14:val="none"/>
+        </w:rPr>
+        <w:t xml:space="preserve"> 4. Programming</w:t>
+      </w:r>
+    </w:p>
+    <w:p>
+      <w:pPr>
+        <w:numPr>
+          <w:ilvl w:val="0"/>
+          <w:numId w:val="4"/>
+        </w:numPr>
+        <w:spacing w:before="100" w:beforeAutospacing="1" w:after="100" w:afterAutospacing="1"/>
+        <w:rPr>
+          <w:rFonts w:ascii="Times New Roman" w:eastAsia="Times New Roman" w:hAnsi="Times New Roman" w:cs="Times New Roman"/>
+          <w:kern w:val="0"/>
+          <w:szCs w:val="24"/>
+          <w14:ligatures w14:val="none"/>
+        </w:rPr>
+      </w:pPr>
+      <w:r>
+        <w:rPr>
+          <w:rFonts w:ascii="Times New Roman" w:eastAsia="Times New Roman" w:hAnsi="Times New Roman" w:cs="Times New Roman"/>
+          <w:b/>
+          <w:bCs/>
+          <w:kern w:val="0"/>
+          <w:szCs w:val="24"/>
+          <w14:ligatures w14:val="none"/>
+        </w:rPr>
+        <w:t>Languages</w:t>
+      </w:r>
+      <w:r>
+        <w:rPr>
+          <w:rFonts w:ascii="Times New Roman" w:eastAsia="Times New Roman" w:hAnsi="Times New Roman" w:cs="Times New Roman"/>
+          <w:kern w:val="0"/>
+          <w:szCs w:val="24"/>
+          <w14:ligatures w14:val="none"/>
+        </w:rPr>
+        <w:t>:</w:t>
+      </w:r>
+    </w:p>
+    <w:p>
+      <w:pPr>
+        <w:numPr>
+          <w:ilvl w:val="1"/>
+          <w:numId w:val="4"/>
+        </w:numPr>
+        <w:spacing w:before="100" w:beforeAutospacing="1" w:after="100" w:afterAutospacing="1"/>
+        <w:rPr>
+          <w:rFonts w:ascii="Times New Roman" w:eastAsia="Times New Roman" w:hAnsi="Times New Roman" w:cs="Times New Roman"/>
+          <w:kern w:val="0"/>
+          <w:szCs w:val="24"/>
+          <w14:ligatures w14:val="none"/>
+        </w:rPr>
+      </w:pPr>
+      <w:r>
+        <w:rPr>
+          <w:rFonts w:ascii="Times New Roman" w:eastAsia="Times New Roman" w:hAnsi="Times New Roman" w:cs="Times New Roman"/>
+          <w:b/>
+          <w:bCs/>
+          <w:kern w:val="0"/>
+          <w:szCs w:val="24"/>
+          <w14:ligatures w14:val="none"/>
+        </w:rPr>
+        <w:t>Python</w:t>
+      </w:r>
+      <w:r>
+        <w:rPr>
+          <w:rFonts w:ascii="Times New Roman" w:eastAsia="Times New Roman" w:hAnsi="Times New Roman" w:cs="Times New Roman"/>
+          <w:kern w:val="0"/>
+          <w:szCs w:val="24"/>
+          <w14:ligatures w14:val="none"/>
+        </w:rPr>
+        <w:t xml:space="preserve"> (most popular): Pandas, NumPy, Scikit-learn, TensorFlow, </w:t>
+      </w:r>
+      <w:proofErr w:type="spellStart"/>
+      <w:r>
+        <w:rPr>
+          <w:rFonts w:ascii="Times New Roman" w:eastAsia="Times New Roman" w:hAnsi="Times New Roman" w:cs="Times New Roman"/>
+          <w:kern w:val="0"/>
+          <w:szCs w:val="24"/>
+          <w14:ligatures w14:val="none"/>
+        </w:rPr>
+        <w:t>PyTorch</w:t>
+      </w:r>
+      <w:proofErr w:type="spellEnd"/>
+    </w:p>
+    <w:p>
+      <w:pPr>
+        <w:numPr>
+          <w:ilvl w:val="1"/>
+          <w:numId w:val="4"/>
+        </w:numPr>
+        <w:spacing w:before="100" w:beforeAutospacing="1" w:after="100" w:afterAutospacing="1"/>
+        <w:rPr>
+          <w:rFonts w:ascii="Times New Roman" w:eastAsia="Times New Roman" w:hAnsi="Times New Roman" w:cs="Times New Roman"/>
+          <w:kern w:val="0"/>
+          <w:szCs w:val="24"/>
+          <w14:ligatures w14:val="none"/>
+        </w:rPr>
+      </w:pPr>
+      <w:r>
+        <w:rPr>
+          <w:rFonts w:ascii="Times New Roman" w:eastAsia="Times New Roman" w:hAnsi="Times New Roman" w:cs="Times New Roman"/>
+          <w:b/>
+          <w:bCs/>
+          <w:kern w:val="0"/>
+          <w:szCs w:val="24"/>
+          <w14:ligatures w14:val="none"/>
+        </w:rPr>
+        <w:t>R</w:t>
+      </w:r>
+      <w:r>
+        <w:rPr>
+          <w:rFonts w:ascii="Times New Roman" w:eastAsia="Times New Roman" w:hAnsi="Times New Roman" w:cs="Times New Roman"/>
+          <w:kern w:val="0"/>
+          <w:szCs w:val="24"/>
+          <w14:ligatures w14:val="none"/>
+        </w:rPr>
+        <w:t>: Especially in academia and statistics-heavy roles</w:t>
+      </w:r>
+    </w:p>
+    <w:p>
+      <w:pPr>
+        <w:numPr>
+          <w:ilvl w:val="0"/>
+          <w:numId w:val="4"/>
+        </w:numPr>
+        <w:spacing w:before="100" w:beforeAutospacing="1" w:after="100" w:afterAutospacing="1"/>
+        <w:rPr>
+          <w:rFonts w:ascii="Times New Roman" w:eastAsia="Times New Roman" w:hAnsi="Times New Roman" w:cs="Times New Roman"/>
+          <w:kern w:val="0"/>
+          <w:szCs w:val="24"/>
+          <w14:ligatures w14:val="none"/>
+        </w:rPr>
+      </w:pPr>
+      <w:r>
+        <w:rPr>
+          <w:rFonts w:ascii="Times New Roman" w:eastAsia="Times New Roman" w:hAnsi="Times New Roman" w:cs="Times New Roman"/>
+          <w:b/>
+          <w:bCs/>
+          <w:kern w:val="0"/>
+          <w:szCs w:val="24"/>
+          <w14:ligatures w14:val="none"/>
+        </w:rPr>
+        <w:t>Concepts</w:t>
+      </w:r>
+      <w:r>
+        <w:rPr>
+          <w:rFonts w:ascii="Times New Roman" w:eastAsia="Times New Roman" w:hAnsi="Times New Roman" w:cs="Times New Roman"/>
+          <w:kern w:val="0"/>
+          <w:szCs w:val="24"/>
+          <w14:ligatures w14:val="none"/>
+        </w:rPr>
+        <w:t>: Data structures, loops, functions, APIs</w:t>
+      </w:r>
+    </w:p>
+    <w:p>
+      <w:pPr>
+        <w:rPr>
+          <w:rFonts w:ascii="Times New Roman" w:eastAsia="Times New Roman" w:hAnsi="Times New Roman" w:cs="Times New Roman"/>
+          <w:kern w:val="0"/>
+          <w:szCs w:val="24"/>
+          <w14:ligatures w14:val="none"/>
+        </w:rPr>
+      </w:pPr>
+      <w:r>
+        <w:rPr>
+          <w:rFonts w:ascii="Times New Roman" w:eastAsia="Times New Roman" w:hAnsi="Times New Roman" w:cs="Times New Roman"/>
+          <w:noProof/>
+          <w:kern w:val="0"/>
+          <w:szCs w:val="24"/>
+        </w:rPr>
+        <w:pict w14:anchorId="0D6553E2">
+          <v:rect id="_x0000_i1030" alt="" style="width:468pt;height:.05pt;mso-width-percent:0;mso-height-percent:0;mso-width-percent:0;mso-height-percent:0" o:hralign="center" o:hrstd="t" o:hr="t" fillcolor="#a0a0a0" stroked="f"/>
+        </w:pict>
+      </w:r>
+    </w:p>
+    <w:p>
+      <w:pPr>
+        <w:spacing w:before="100" w:beforeAutospacing="1" w:after="100" w:afterAutospacing="1"/>
+        <w:outlineLvl w:val="2"/>
+        <w:rPr>
+          <w:rFonts w:ascii="Times New Roman" w:eastAsia="Times New Roman" w:hAnsi="Times New Roman" w:cs="Times New Roman"/>
+          <w:b/>
+          <w:bCs/>
+          <w:kern w:val="0"/>
+          <w:sz w:val="27"/>
+          <w:szCs w:val="27"/>
+          <w14:ligatures w14:val="none"/>
+        </w:rPr>
+      </w:pPr>
+      <w:r>
+        <w:rPr>
+          <w:rFonts w:ascii="Apple Color Emoji" w:eastAsia="Times New Roman" w:hAnsi="Apple Color Emoji" w:cs="Apple Color Emoji"/>
+          <w:b/>
+          <w:bCs/>
+          <w:kern w:val="0"/>
+          <w:sz w:val="27"/>
+          <w:szCs w:val="27"/>
+          <w14:ligatures w14:val="none"/>
+        </w:rPr>
+        <w:t>📚</w:t>
+      </w:r>
+      <w:r>
+        <w:rPr>
+          <w:rFonts w:ascii="Times New Roman" w:eastAsia="Times New Roman" w:hAnsi="Times New Roman" w:cs="Times New Roman"/>
+          <w:b/>
+          <w:bCs/>
+          <w:kern w:val="0"/>
+          <w:sz w:val="27"/>
+          <w:szCs w:val="27"/>
+          <w14:ligatures w14:val="none"/>
+        </w:rPr>
+        <w:t xml:space="preserve"> 5. Data Handling</w:t>
+      </w:r>
+    </w:p>
+    <w:p>
+      <w:pPr>
+        <w:numPr>
+          <w:ilvl w:val="0"/>
+          <w:numId w:val="5"/>
+        </w:numPr>
+        <w:spacing w:before="100" w:beforeAutospacing="1" w:after="100" w:afterAutospacing="1"/>
+        <w:rPr>
+          <w:rFonts w:ascii="Times New Roman" w:eastAsia="Times New Roman" w:hAnsi="Times New Roman" w:cs="Times New Roman"/>
+          <w:kern w:val="0"/>
+          <w:szCs w:val="24"/>
+          <w14:ligatures w14:val="none"/>
+        </w:rPr>
+      </w:pPr>
+      <w:r>
+        <w:rPr>
+          <w:rFonts w:ascii="Times New Roman" w:eastAsia="Times New Roman" w:hAnsi="Times New Roman" w:cs="Times New Roman"/>
+          <w:b/>
+          <w:bCs/>
+          <w:kern w:val="0"/>
+          <w:szCs w:val="24"/>
+          <w14:ligatures w14:val="none"/>
+        </w:rPr>
+        <w:t>Data Wrangling</w:t>
+      </w:r>
+      <w:r>
+        <w:rPr>
+          <w:rFonts w:ascii="Times New Roman" w:eastAsia="Times New Roman" w:hAnsi="Times New Roman" w:cs="Times New Roman"/>
+          <w:kern w:val="0"/>
+          <w:szCs w:val="24"/>
+          <w14:ligatures w14:val="none"/>
+        </w:rPr>
+        <w:t>: Cleaning, transforming, dealing with missing values</w:t>
+      </w:r>
+    </w:p>
+    <w:p>
+      <w:pPr>
+        <w:numPr>
+          <w:ilvl w:val="0"/>
+          <w:numId w:val="5"/>
+        </w:numPr>
+        <w:spacing w:before="100" w:beforeAutospacing="1" w:after="100" w:afterAutospacing="1"/>
+        <w:rPr>
+          <w:rFonts w:ascii="Times New Roman" w:eastAsia="Times New Roman" w:hAnsi="Times New Roman" w:cs="Times New Roman"/>
+          <w:kern w:val="0"/>
+          <w:szCs w:val="24"/>
+          <w14:ligatures w14:val="none"/>
+        </w:rPr>
+      </w:pPr>
+      <w:r>
+        <w:rPr>
+          <w:rFonts w:ascii="Times New Roman" w:eastAsia="Times New Roman" w:hAnsi="Times New Roman" w:cs="Times New Roman"/>
+          <w:b/>
+          <w:bCs/>
+          <w:kern w:val="0"/>
+          <w:szCs w:val="24"/>
+          <w14:ligatures w14:val="none"/>
+        </w:rPr>
+        <w:t>Libraries</w:t>
+      </w:r>
+      <w:r>
+        <w:rPr>
+          <w:rFonts w:ascii="Times New Roman" w:eastAsia="Times New Roman" w:hAnsi="Times New Roman" w:cs="Times New Roman"/>
+          <w:kern w:val="0"/>
+          <w:szCs w:val="24"/>
+          <w14:ligatures w14:val="none"/>
+        </w:rPr>
+        <w:t>: Pandas, NumPy</w:t>
+      </w:r>
+    </w:p>
+    <w:p>
+      <w:pPr>
+        <w:numPr>
+          <w:ilvl w:val="0"/>
+          <w:numId w:val="5"/>
+        </w:numPr>
+        <w:spacing w:before="100" w:beforeAutospacing="1" w:after="100" w:afterAutospacing="1"/>
+        <w:rPr>
+          <w:rFonts w:ascii="Times New Roman" w:eastAsia="Times New Roman" w:hAnsi="Times New Roman" w:cs="Times New Roman"/>
+          <w:kern w:val="0"/>
+          <w:szCs w:val="24"/>
+          <w14:ligatures w14:val="none"/>
+        </w:rPr>
+      </w:pPr>
+      <w:r>
+        <w:rPr>
+          <w:rFonts w:ascii="Times New Roman" w:eastAsia="Times New Roman" w:hAnsi="Times New Roman" w:cs="Times New Roman"/>
+          <w:b/>
+          <w:bCs/>
+          <w:kern w:val="0"/>
+          <w:szCs w:val="24"/>
+          <w14:ligatures w14:val="none"/>
+        </w:rPr>
+        <w:lastRenderedPageBreak/>
+        <w:t>Databases</w:t>
+      </w:r>
+      <w:r>
+        <w:rPr>
+          <w:rFonts w:ascii="Times New Roman" w:eastAsia="Times New Roman" w:hAnsi="Times New Roman" w:cs="Times New Roman"/>
+          <w:kern w:val="0"/>
+          <w:szCs w:val="24"/>
+          <w14:ligatures w14:val="none"/>
+        </w:rPr>
+        <w:t>: SQL (joins, group by, subqueries), NoSQL (MongoDB)</w:t>
+      </w:r>
+    </w:p>
+    <w:p>
+      <w:pPr>
+        <w:numPr>
+          <w:ilvl w:val="0"/>
+          <w:numId w:val="5"/>
+        </w:numPr>
+        <w:spacing w:before="100" w:beforeAutospacing="1" w:after="100" w:afterAutospacing="1"/>
+        <w:rPr>
+          <w:rFonts w:ascii="Times New Roman" w:eastAsia="Times New Roman" w:hAnsi="Times New Roman" w:cs="Times New Roman"/>
+          <w:kern w:val="0"/>
+          <w:szCs w:val="24"/>
+          <w14:ligatures w14:val="none"/>
+        </w:rPr>
+      </w:pPr>
+      <w:r>
+        <w:rPr>
+          <w:rFonts w:ascii="Times New Roman" w:eastAsia="Times New Roman" w:hAnsi="Times New Roman" w:cs="Times New Roman"/>
+          <w:b/>
+          <w:bCs/>
+          <w:kern w:val="0"/>
+          <w:szCs w:val="24"/>
+          <w14:ligatures w14:val="none"/>
+        </w:rPr>
+        <w:t>File Types</w:t>
+      </w:r>
+      <w:r>
+        <w:rPr>
+          <w:rFonts w:ascii="Times New Roman" w:eastAsia="Times New Roman" w:hAnsi="Times New Roman" w:cs="Times New Roman"/>
+          <w:kern w:val="0"/>
+          <w:szCs w:val="24"/>
+          <w14:ligatures w14:val="none"/>
+        </w:rPr>
+        <w:t>: CSV, JSON, Excel, Parquet</w:t>
+      </w:r>
+    </w:p>
+    <w:p>
+      <w:pPr>
+        <w:rPr>
+          <w:rFonts w:ascii="Times New Roman" w:eastAsia="Times New Roman" w:hAnsi="Times New Roman" w:cs="Times New Roman"/>
+          <w:kern w:val="0"/>
+          <w:szCs w:val="24"/>
+          <w14:ligatures w14:val="none"/>
+        </w:rPr>
+      </w:pPr>
+      <w:r>
+        <w:rPr>
+          <w:rFonts w:ascii="Times New Roman" w:eastAsia="Times New Roman" w:hAnsi="Times New Roman" w:cs="Times New Roman"/>
+          <w:noProof/>
+          <w:kern w:val="0"/>
+          <w:szCs w:val="24"/>
+        </w:rPr>
+        <w:pict w14:anchorId="034FB07D">
+          <v:rect id="_x0000_i1029" alt="" style="width:468pt;height:.05pt;mso-width-percent:0;mso-height-percent:0;mso-width-percent:0;mso-height-percent:0" o:hralign="center" o:hrstd="t" o:hr="t" fillcolor="#a0a0a0" stroked="f"/>
+        </w:pict>
+      </w:r>
+    </w:p>
+    <w:p>
+      <w:pPr>
+        <w:spacing w:before="100" w:beforeAutospacing="1" w:after="100" w:afterAutospacing="1"/>
+        <w:outlineLvl w:val="2"/>
+        <w:rPr>
+          <w:rFonts w:ascii="Times New Roman" w:eastAsia="Times New Roman" w:hAnsi="Times New Roman" w:cs="Times New Roman"/>
+          <w:b/>
+          <w:bCs/>
+          <w:kern w:val="0"/>
+          <w:sz w:val="27"/>
+          <w:szCs w:val="27"/>
+          <w14:ligatures w14:val="none"/>
+        </w:rPr>
+      </w:pPr>
+      <w:r>
+        <w:rPr>
+          <w:rFonts w:ascii="Apple Color Emoji" w:eastAsia="Times New Roman" w:hAnsi="Apple Color Emoji" w:cs="Apple Color Emoji"/>
+          <w:b/>
+          <w:bCs/>
+          <w:kern w:val="0"/>
+          <w:sz w:val="27"/>
+          <w:szCs w:val="27"/>
+          <w14:ligatures w14:val="none"/>
+        </w:rPr>
+        <w:t>📈</w:t>
+      </w:r>
+      <w:r>
+        <w:rPr>
+          <w:rFonts w:ascii="Times New Roman" w:eastAsia="Times New Roman" w:hAnsi="Times New Roman" w:cs="Times New Roman"/>
+          <w:b/>
+          <w:bCs/>
+          <w:kern w:val="0"/>
+          <w:sz w:val="27"/>
+          <w:szCs w:val="27"/>
+          <w14:ligatures w14:val="none"/>
+        </w:rPr>
+        <w:t xml:space="preserve"> 6. Data Visualization</w:t>
+      </w:r>
+    </w:p>
+    <w:p>
+      <w:pPr>
+        <w:numPr>
+          <w:ilvl w:val="0"/>
+          <w:numId w:val="6"/>
+        </w:numPr>
+        <w:spacing w:before="100" w:beforeAutospacing="1" w:after="100" w:afterAutospacing="1"/>
+        <w:rPr>
+          <w:rFonts w:ascii="Times New Roman" w:eastAsia="Times New Roman" w:hAnsi="Times New Roman" w:cs="Times New Roman"/>
+          <w:kern w:val="0"/>
+          <w:szCs w:val="24"/>
+          <w14:ligatures w14:val="none"/>
+        </w:rPr>
+      </w:pPr>
+      <w:r>
+        <w:rPr>
+          <w:rFonts w:ascii="Times New Roman" w:eastAsia="Times New Roman" w:hAnsi="Times New Roman" w:cs="Times New Roman"/>
+          <w:b/>
+          <w:bCs/>
+          <w:kern w:val="0"/>
+          <w:szCs w:val="24"/>
+          <w14:ligatures w14:val="none"/>
+        </w:rPr>
+        <w:t>Tools</w:t>
+      </w:r>
+      <w:r>
+        <w:rPr>
+          <w:rFonts w:ascii="Times New Roman" w:eastAsia="Times New Roman" w:hAnsi="Times New Roman" w:cs="Times New Roman"/>
+          <w:kern w:val="0"/>
+          <w:szCs w:val="24"/>
+          <w14:ligatures w14:val="none"/>
+        </w:rPr>
+        <w:t xml:space="preserve">: Matplotlib, Seaborn, </w:t>
+      </w:r>
+      <w:proofErr w:type="spellStart"/>
+      <w:r>
+        <w:rPr>
+          <w:rFonts w:ascii="Times New Roman" w:eastAsia="Times New Roman" w:hAnsi="Times New Roman" w:cs="Times New Roman"/>
+          <w:kern w:val="0"/>
+          <w:szCs w:val="24"/>
+          <w14:ligatures w14:val="none"/>
+        </w:rPr>
+        <w:t>Plotly</w:t>
+      </w:r>
+      <w:proofErr w:type="spellEnd"/>
+      <w:r>
+        <w:rPr>
+          <w:rFonts w:ascii="Times New Roman" w:eastAsia="Times New Roman" w:hAnsi="Times New Roman" w:cs="Times New Roman"/>
+          <w:kern w:val="0"/>
+          <w:szCs w:val="24"/>
+          <w14:ligatures w14:val="none"/>
+        </w:rPr>
+        <w:t>, Tableau, Power BI</w:t>
+      </w:r>
+    </w:p>
+    <w:p>
+      <w:pPr>
+        <w:numPr>
+          <w:ilvl w:val="0"/>
+          <w:numId w:val="6"/>
+        </w:numPr>
+        <w:spacing w:before="100" w:beforeAutospacing="1" w:after="100" w:afterAutospacing="1"/>
+        <w:rPr>
+          <w:rFonts w:ascii="Times New Roman" w:eastAsia="Times New Roman" w:hAnsi="Times New Roman" w:cs="Times New Roman"/>
+          <w:kern w:val="0"/>
+          <w:szCs w:val="24"/>
+          <w14:ligatures w14:val="none"/>
+        </w:rPr>
+      </w:pPr>
+      <w:r>
+        <w:rPr>
+          <w:rFonts w:ascii="Times New Roman" w:eastAsia="Times New Roman" w:hAnsi="Times New Roman" w:cs="Times New Roman"/>
+          <w:b/>
+          <w:bCs/>
+          <w:kern w:val="0"/>
+          <w:szCs w:val="24"/>
+          <w14:ligatures w14:val="none"/>
+        </w:rPr>
+        <w:t>Charts</w:t>
+      </w:r>
+      <w:r>
+        <w:rPr>
+          <w:rFonts w:ascii="Times New Roman" w:eastAsia="Times New Roman" w:hAnsi="Times New Roman" w:cs="Times New Roman"/>
+          <w:kern w:val="0"/>
+          <w:szCs w:val="24"/>
+          <w14:ligatures w14:val="none"/>
+        </w:rPr>
+        <w:t>: Histograms, scatter plots, box plots, heatmaps</w:t>
+      </w:r>
+    </w:p>
+    <w:p>
+      <w:pPr>
+        <w:rPr>
+          <w:rFonts w:ascii="Times New Roman" w:eastAsia="Times New Roman" w:hAnsi="Times New Roman" w:cs="Times New Roman"/>
+          <w:kern w:val="0"/>
+          <w:szCs w:val="24"/>
+          <w14:ligatures w14:val="none"/>
+        </w:rPr>
+      </w:pPr>
+      <w:r>
+        <w:rPr>
+          <w:rFonts w:ascii="Times New Roman" w:eastAsia="Times New Roman" w:hAnsi="Times New Roman" w:cs="Times New Roman"/>
+          <w:noProof/>
+          <w:kern w:val="0"/>
+          <w:szCs w:val="24"/>
+        </w:rPr>
+        <w:pict w14:anchorId="23326568">
+          <v:rect id="_x0000_i1028" alt="" style="width:468pt;height:.05pt;mso-width-percent:0;mso-height-percent:0;mso-width-percent:0;mso-height-percent:0" o:hralign="center" o:hrstd="t" o:hr="t" fillcolor="#a0a0a0" stroked="f"/>
+        </w:pict>
+      </w:r>
+    </w:p>
+    <w:p>
+      <w:pPr>
+        <w:spacing w:before="100" w:beforeAutospacing="1" w:after="100" w:afterAutospacing="1"/>
+        <w:outlineLvl w:val="2"/>
+        <w:rPr>
+          <w:rFonts w:ascii="Times New Roman" w:eastAsia="Times New Roman" w:hAnsi="Times New Roman" w:cs="Times New Roman"/>
+          <w:b/>
+          <w:bCs/>
+          <w:kern w:val="0"/>
+          <w:sz w:val="27"/>
+          <w:szCs w:val="27"/>
+          <w14:ligatures w14:val="none"/>
+        </w:rPr>
+      </w:pPr>
+      <w:r>
+        <w:rPr>
+          <w:rFonts w:ascii="Apple Color Emoji" w:eastAsia="Times New Roman" w:hAnsi="Apple Color Emoji" w:cs="Apple Color Emoji"/>
+          <w:b/>
+          <w:bCs/>
+          <w:kern w:val="0"/>
+          <w:sz w:val="27"/>
+          <w:szCs w:val="27"/>
+          <w14:ligatures w14:val="none"/>
+        </w:rPr>
+        <w:t>🤖</w:t>
+      </w:r>
+      <w:r>
+        <w:rPr>
+          <w:rFonts w:ascii="Times New Roman" w:eastAsia="Times New Roman" w:hAnsi="Times New Roman" w:cs="Times New Roman"/>
+          <w:b/>
+          <w:bCs/>
+          <w:kern w:val="0"/>
+          <w:sz w:val="27"/>
+          <w:szCs w:val="27"/>
+          <w14:ligatures w14:val="none"/>
+        </w:rPr>
+        <w:t xml:space="preserve"> 7. Machine Learning Basics</w:t>
+      </w:r>
+    </w:p>
+    <w:p>
+      <w:pPr>
+        <w:numPr>
+          <w:ilvl w:val="0"/>
+          <w:numId w:val="7"/>
+        </w:numPr>
+        <w:spacing w:before="100" w:beforeAutospacing="1" w:after="100" w:afterAutospacing="1"/>
+        <w:rPr>
+          <w:rFonts w:ascii="Times New Roman" w:eastAsia="Times New Roman" w:hAnsi="Times New Roman" w:cs="Times New Roman"/>
+          <w:kern w:val="0"/>
+          <w:szCs w:val="24"/>
+          <w14:ligatures w14:val="none"/>
+        </w:rPr>
+      </w:pPr>
+      <w:r>
+        <w:rPr>
+          <w:rFonts w:ascii="Times New Roman" w:eastAsia="Times New Roman" w:hAnsi="Times New Roman" w:cs="Times New Roman"/>
+          <w:b/>
+          <w:bCs/>
+          <w:kern w:val="0"/>
+          <w:szCs w:val="24"/>
+          <w14:ligatures w14:val="none"/>
+        </w:rPr>
+        <w:t>Types</w:t>
+      </w:r>
+      <w:r>
+        <w:rPr>
+          <w:rFonts w:ascii="Times New Roman" w:eastAsia="Times New Roman" w:hAnsi="Times New Roman" w:cs="Times New Roman"/>
+          <w:kern w:val="0"/>
+          <w:szCs w:val="24"/>
+          <w14:ligatures w14:val="none"/>
+        </w:rPr>
+        <w:t>:</w:t>
+      </w:r>
+    </w:p>
+    <w:p>
+      <w:pPr>
+        <w:numPr>
+          <w:ilvl w:val="1"/>
+          <w:numId w:val="7"/>
+        </w:numPr>
+        <w:spacing w:before="100" w:beforeAutospacing="1" w:after="100" w:afterAutospacing="1"/>
+        <w:rPr>
+          <w:rFonts w:ascii="Times New Roman" w:eastAsia="Times New Roman" w:hAnsi="Times New Roman" w:cs="Times New Roman"/>
+          <w:kern w:val="0"/>
+          <w:szCs w:val="24"/>
+          <w14:ligatures w14:val="none"/>
+        </w:rPr>
+      </w:pPr>
+      <w:r>
+        <w:rPr>
+          <w:rFonts w:ascii="Times New Roman" w:eastAsia="Times New Roman" w:hAnsi="Times New Roman" w:cs="Times New Roman"/>
+          <w:b/>
+          <w:bCs/>
+          <w:kern w:val="0"/>
+          <w:szCs w:val="24"/>
+          <w14:ligatures w14:val="none"/>
+        </w:rPr>
+        <w:t>Supervised</w:t>
+      </w:r>
+      <w:r>
+        <w:rPr>
+          <w:rFonts w:ascii="Times New Roman" w:eastAsia="Times New Roman" w:hAnsi="Times New Roman" w:cs="Times New Roman"/>
+          <w:kern w:val="0"/>
+          <w:szCs w:val="24"/>
+          <w14:ligatures w14:val="none"/>
+        </w:rPr>
+        <w:t>: Regression, classification (e.g., linear regression, decision trees)</w:t>
+      </w:r>
+    </w:p>
+    <w:p>
+      <w:pPr>
+        <w:numPr>
+          <w:ilvl w:val="1"/>
+          <w:numId w:val="7"/>
+        </w:numPr>
+        <w:spacing w:before="100" w:beforeAutospacing="1" w:after="100" w:afterAutospacing="1"/>
+        <w:rPr>
+          <w:rFonts w:ascii="Times New Roman" w:eastAsia="Times New Roman" w:hAnsi="Times New Roman" w:cs="Times New Roman"/>
+          <w:kern w:val="0"/>
+          <w:szCs w:val="24"/>
+          <w14:ligatures w14:val="none"/>
+        </w:rPr>
+      </w:pPr>
+      <w:r>
+        <w:rPr>
+          <w:rFonts w:ascii="Times New Roman" w:eastAsia="Times New Roman" w:hAnsi="Times New Roman" w:cs="Times New Roman"/>
+          <w:b/>
+          <w:bCs/>
+          <w:kern w:val="0"/>
+          <w:szCs w:val="24"/>
+          <w14:ligatures w14:val="none"/>
+        </w:rPr>
+        <w:t>Unsupervised</w:t>
+      </w:r>
+      <w:r>
+        <w:rPr>
+          <w:rFonts w:ascii="Times New Roman" w:eastAsia="Times New Roman" w:hAnsi="Times New Roman" w:cs="Times New Roman"/>
+          <w:kern w:val="0"/>
+          <w:szCs w:val="24"/>
+          <w14:ligatures w14:val="none"/>
+        </w:rPr>
+        <w:t>: Clustering, dimensionality reduction (e.g., K-means, PCA)</w:t>
+      </w:r>
+    </w:p>
+    <w:p>
+      <w:pPr>
+        <w:numPr>
+          <w:ilvl w:val="1"/>
+          <w:numId w:val="7"/>
+        </w:numPr>
+        <w:spacing w:before="100" w:beforeAutospacing="1" w:after="100" w:afterAutospacing="1"/>
+        <w:rPr>
+          <w:rFonts w:ascii="Times New Roman" w:eastAsia="Times New Roman" w:hAnsi="Times New Roman" w:cs="Times New Roman"/>
+          <w:kern w:val="0"/>
+          <w:szCs w:val="24"/>
+          <w14:ligatures w14:val="none"/>
+        </w:rPr>
+      </w:pPr>
+      <w:r>
+        <w:rPr>
+          <w:rFonts w:ascii="Times New Roman" w:eastAsia="Times New Roman" w:hAnsi="Times New Roman" w:cs="Times New Roman"/>
+          <w:b/>
+          <w:bCs/>
+          <w:kern w:val="0"/>
+          <w:szCs w:val="24"/>
+          <w14:ligatures w14:val="none"/>
+        </w:rPr>
+        <w:t>Reinforcement</w:t>
+      </w:r>
+      <w:r>
+        <w:rPr>
+          <w:rFonts w:ascii="Times New Roman" w:eastAsia="Times New Roman" w:hAnsi="Times New Roman" w:cs="Times New Roman"/>
+          <w:kern w:val="0"/>
+          <w:szCs w:val="24"/>
+          <w14:ligatures w14:val="none"/>
+        </w:rPr>
+        <w:t>: Learning via feedback (used in games, robotics)</w:t>
+      </w:r>
+    </w:p>
+    <w:p>
+      <w:pPr>
+        <w:numPr>
+          <w:ilvl w:val="0"/>
+          <w:numId w:val="7"/>
+        </w:numPr>
+        <w:spacing w:before="100" w:beforeAutospacing="1" w:after="100" w:afterAutospacing="1"/>
+        <w:rPr>
+          <w:rFonts w:ascii="Times New Roman" w:eastAsia="Times New Roman" w:hAnsi="Times New Roman" w:cs="Times New Roman"/>
+          <w:kern w:val="0"/>
+          <w:szCs w:val="24"/>
+          <w14:ligatures w14:val="none"/>
+        </w:rPr>
+      </w:pPr>
+      <w:r>
+        <w:rPr>
+          <w:rFonts w:ascii="Times New Roman" w:eastAsia="Times New Roman" w:hAnsi="Times New Roman" w:cs="Times New Roman"/>
+          <w:b/>
+          <w:bCs/>
+          <w:kern w:val="0"/>
+          <w:szCs w:val="24"/>
+          <w14:ligatures w14:val="none"/>
+        </w:rPr>
+        <w:t>Model Evaluation</w:t>
+      </w:r>
+      <w:r>
+        <w:rPr>
+          <w:rFonts w:ascii="Times New Roman" w:eastAsia="Times New Roman" w:hAnsi="Times New Roman" w:cs="Times New Roman"/>
+          <w:kern w:val="0"/>
+          <w:szCs w:val="24"/>
+          <w14:ligatures w14:val="none"/>
+        </w:rPr>
+        <w:t>: Accuracy, precision, recall, F1 score, confusion matrix, ROC curve</w:t>
+      </w:r>
+    </w:p>
+    <w:p>
+      <w:pPr>
+        <w:rPr>
+          <w:rFonts w:ascii="Times New Roman" w:eastAsia="Times New Roman" w:hAnsi="Times New Roman" w:cs="Times New Roman"/>
+          <w:kern w:val="0"/>
+          <w:szCs w:val="24"/>
+          <w14:ligatures w14:val="none"/>
+        </w:rPr>
+      </w:pPr>
+      <w:r>
+        <w:rPr>
+          <w:rFonts w:ascii="Times New Roman" w:eastAsia="Times New Roman" w:hAnsi="Times New Roman" w:cs="Times New Roman"/>
+          <w:noProof/>
+          <w:kern w:val="0"/>
+          <w:szCs w:val="24"/>
+        </w:rPr>
+        <w:pict w14:anchorId="5F6910E3">
+          <v:rect id="_x0000_i1027" alt="" style="width:468pt;height:.05pt;mso-width-percent:0;mso-height-percent:0;mso-width-percent:0;mso-height-percent:0" o:hralign="center" o:hrstd="t" o:hr="t" fillcolor="#a0a0a0" stroked="f"/>
+        </w:pict>
+      </w:r>
+    </w:p>
+    <w:p>
+      <w:pPr>
+        <w:spacing w:before="100" w:beforeAutospacing="1" w:after="100" w:afterAutospacing="1"/>
+        <w:outlineLvl w:val="2"/>
+        <w:rPr>
+          <w:rFonts w:ascii="Times New Roman" w:eastAsia="Times New Roman" w:hAnsi="Times New Roman" w:cs="Times New Roman"/>
+          <w:b/>
+          <w:bCs/>
+          <w:kern w:val="0"/>
+          <w:sz w:val="27"/>
+          <w:szCs w:val="27"/>
+          <w14:ligatures w14:val="none"/>
+        </w:rPr>
+      </w:pPr>
+      <w:r>
+        <w:rPr>
+          <w:rFonts w:ascii="Apple Color Emoji" w:eastAsia="Times New Roman" w:hAnsi="Apple Color Emoji" w:cs="Apple Color Emoji"/>
+          <w:b/>
+          <w:bCs/>
+          <w:kern w:val="0"/>
+          <w:sz w:val="27"/>
+          <w:szCs w:val="27"/>
+          <w14:ligatures w14:val="none"/>
+        </w:rPr>
+        <w:t>🛠️</w:t>
+      </w:r>
+      <w:r>
+        <w:rPr>
+          <w:rFonts w:ascii="Times New Roman" w:eastAsia="Times New Roman" w:hAnsi="Times New Roman" w:cs="Times New Roman"/>
+          <w:b/>
+          <w:bCs/>
+          <w:kern w:val="0"/>
+          <w:sz w:val="27"/>
+          <w:szCs w:val="27"/>
+          <w14:ligatures w14:val="none"/>
+        </w:rPr>
+        <w:t xml:space="preserve"> 8. Tools &amp; Environments</w:t>
+      </w:r>
+    </w:p>
+    <w:p>
+      <w:pPr>
+        <w:numPr>
+          <w:ilvl w:val="0"/>
+          <w:numId w:val="8"/>
+        </w:numPr>
+        <w:spacing w:before="100" w:beforeAutospacing="1" w:after="100" w:afterAutospacing="1"/>
+        <w:rPr>
+          <w:rFonts w:ascii="Times New Roman" w:eastAsia="Times New Roman" w:hAnsi="Times New Roman" w:cs="Times New Roman"/>
+          <w:kern w:val="0"/>
+          <w:szCs w:val="24"/>
+          <w14:ligatures w14:val="none"/>
+        </w:rPr>
+      </w:pPr>
+      <w:proofErr w:type="spellStart"/>
+      <w:r>
+        <w:rPr>
+          <w:rFonts w:ascii="Times New Roman" w:eastAsia="Times New Roman" w:hAnsi="Times New Roman" w:cs="Times New Roman"/>
+          <w:b/>
+          <w:bCs/>
+          <w:kern w:val="0"/>
+          <w:szCs w:val="24"/>
+          <w14:ligatures w14:val="none"/>
+        </w:rPr>
+        <w:t>Jupyter</w:t>
+      </w:r>
+      <w:proofErr w:type="spellEnd"/>
+      <w:r>
+        <w:rPr>
+          <w:rFonts w:ascii="Times New Roman" w:eastAsia="Times New Roman" w:hAnsi="Times New Roman" w:cs="Times New Roman"/>
+          <w:b/>
+          <w:bCs/>
+          <w:kern w:val="0"/>
+          <w:szCs w:val="24"/>
+          <w14:ligatures w14:val="none"/>
+        </w:rPr>
+        <w:t xml:space="preserve"> Notebooks</w:t>
+      </w:r>
+      <w:r>
+        <w:rPr>
+          <w:rFonts w:ascii="Times New Roman" w:eastAsia="Times New Roman" w:hAnsi="Times New Roman" w:cs="Times New Roman"/>
+          <w:kern w:val="0"/>
+          <w:szCs w:val="24"/>
+          <w14:ligatures w14:val="none"/>
+        </w:rPr>
+        <w:t>, VS Code</w:t>
+      </w:r>
+    </w:p>
+    <w:p>
+      <w:pPr>
+        <w:numPr>
+          <w:ilvl w:val="0"/>
+          <w:numId w:val="8"/>
+        </w:numPr>
+        <w:spacing w:before="100" w:beforeAutospacing="1" w:after="100" w:afterAutospacing="1"/>
+        <w:rPr>
+          <w:rFonts w:ascii="Times New Roman" w:eastAsia="Times New Roman" w:hAnsi="Times New Roman" w:cs="Times New Roman"/>
+          <w:kern w:val="0"/>
+          <w:szCs w:val="24"/>
+          <w14:ligatures w14:val="none"/>
+        </w:rPr>
+      </w:pPr>
+      <w:r>
+        <w:rPr>
+          <w:rFonts w:ascii="Times New Roman" w:eastAsia="Times New Roman" w:hAnsi="Times New Roman" w:cs="Times New Roman"/>
+          <w:b/>
+          <w:bCs/>
+          <w:kern w:val="0"/>
+          <w:szCs w:val="24"/>
+          <w14:ligatures w14:val="none"/>
+        </w:rPr>
+        <w:t>Git/GitHub</w:t>
+      </w:r>
+      <w:r>
+        <w:rPr>
+          <w:rFonts w:ascii="Times New Roman" w:eastAsia="Times New Roman" w:hAnsi="Times New Roman" w:cs="Times New Roman"/>
+          <w:kern w:val="0"/>
+          <w:szCs w:val="24"/>
+          <w14:ligatures w14:val="none"/>
+        </w:rPr>
+        <w:t>: Version control</w:t>
+      </w:r>
+    </w:p>
+    <w:p>
+      <w:pPr>
+        <w:numPr>
+          <w:ilvl w:val="0"/>
+          <w:numId w:val="8"/>
+        </w:numPr>
+        <w:spacing w:before="100" w:beforeAutospacing="1" w:after="100" w:afterAutospacing="1"/>
+        <w:rPr>
+          <w:rFonts w:ascii="Times New Roman" w:eastAsia="Times New Roman" w:hAnsi="Times New Roman" w:cs="Times New Roman"/>
+          <w:kern w:val="0"/>
+          <w:szCs w:val="24"/>
+          <w14:ligatures w14:val="none"/>
+        </w:rPr>
+      </w:pPr>
+      <w:r>
+        <w:rPr>
+          <w:rFonts w:ascii="Times New Roman" w:eastAsia="Times New Roman" w:hAnsi="Times New Roman" w:cs="Times New Roman"/>
+          <w:b/>
+          <w:bCs/>
+          <w:kern w:val="0"/>
+          <w:szCs w:val="24"/>
+          <w14:ligatures w14:val="none"/>
+        </w:rPr>
+        <w:t>Virtual Environments</w:t>
+      </w:r>
+      <w:r>
+        <w:rPr>
+          <w:rFonts w:ascii="Times New Roman" w:eastAsia="Times New Roman" w:hAnsi="Times New Roman" w:cs="Times New Roman"/>
+          <w:kern w:val="0"/>
+          <w:szCs w:val="24"/>
+          <w14:ligatures w14:val="none"/>
+        </w:rPr>
+        <w:t xml:space="preserve">: pip, </w:t>
+      </w:r>
+      <w:proofErr w:type="spellStart"/>
+      <w:r>
+        <w:rPr>
+          <w:rFonts w:ascii="Times New Roman" w:eastAsia="Times New Roman" w:hAnsi="Times New Roman" w:cs="Times New Roman"/>
+          <w:kern w:val="0"/>
+          <w:szCs w:val="24"/>
+          <w14:ligatures w14:val="none"/>
+        </w:rPr>
+        <w:t>conda</w:t>
+      </w:r>
+      <w:proofErr w:type="spellEnd"/>
+    </w:p>
+    <w:p>
+      <w:pPr>
+        <w:numPr>
+          <w:ilvl w:val="0"/>
+          <w:numId w:val="8"/>
+        </w:numPr>
+        <w:spacing w:before="100" w:beforeAutospacing="1" w:after="100" w:afterAutospacing="1"/>
+        <w:rPr>
+          <w:rFonts w:ascii="Times New Roman" w:eastAsia="Times New Roman" w:hAnsi="Times New Roman" w:cs="Times New Roman"/>
+          <w:kern w:val="0"/>
+          <w:szCs w:val="24"/>
+          <w14:ligatures w14:val="none"/>
+        </w:rPr>
+      </w:pPr>
+      <w:r>
+        <w:rPr>
+          <w:rFonts w:ascii="Times New Roman" w:eastAsia="Times New Roman" w:hAnsi="Times New Roman" w:cs="Times New Roman"/>
+          <w:b/>
+          <w:bCs/>
+          <w:kern w:val="0"/>
+          <w:szCs w:val="24"/>
+          <w14:ligatures w14:val="none"/>
+        </w:rPr>
+        <w:t>Cloud Platforms</w:t>
+      </w:r>
+      <w:r>
+        <w:rPr>
+          <w:rFonts w:ascii="Times New Roman" w:eastAsia="Times New Roman" w:hAnsi="Times New Roman" w:cs="Times New Roman"/>
+          <w:kern w:val="0"/>
+          <w:szCs w:val="24"/>
+          <w14:ligatures w14:val="none"/>
+        </w:rPr>
+        <w:t>: AWS, GCP, Azure</w:t>
+      </w:r>
+    </w:p>
+    <w:p>
+      <w:pPr>
+        <w:rPr>
+          <w:rFonts w:ascii="Times New Roman" w:eastAsia="Times New Roman" w:hAnsi="Times New Roman" w:cs="Times New Roman"/>
+          <w:kern w:val="0"/>
+          <w:szCs w:val="24"/>
+          <w14:ligatures w14:val="none"/>
+        </w:rPr>
+      </w:pPr>
+      <w:r>
+        <w:rPr>
+          <w:rFonts w:ascii="Times New Roman" w:eastAsia="Times New Roman" w:hAnsi="Times New Roman" w:cs="Times New Roman"/>
+          <w:noProof/>
+          <w:kern w:val="0"/>
+          <w:szCs w:val="24"/>
+        </w:rPr>
+        <w:pict w14:anchorId="5CB9B798">
+          <v:rect id="_x0000_i1026" alt="" style="width:468pt;height:.05pt;mso-width-percent:0;mso-height-percent:0;mso-width-percent:0;mso-height-percent:0" o:hralign="center" o:hrstd="t" o:hr="t" fillcolor="#a0a0a0" stroked="f"/>
+        </w:pict>
+      </w:r>
+    </w:p>
+    <w:p>
+      <w:pPr>
+        <w:spacing w:before="100" w:beforeAutospacing="1" w:after="100" w:afterAutospacing="1"/>
+        <w:outlineLvl w:val="2"/>
+        <w:rPr>
+          <w:rFonts w:ascii="Times New Roman" w:eastAsia="Times New Roman" w:hAnsi="Times New Roman" w:cs="Times New Roman"/>
+          <w:b/>
+          <w:bCs/>
+          <w:kern w:val="0"/>
+          <w:sz w:val="27"/>
+          <w:szCs w:val="27"/>
+          <w14:ligatures w14:val="none"/>
+        </w:rPr>
+      </w:pPr>
+      <w:r>
+        <w:rPr>
+          <w:rFonts w:ascii="Apple Color Emoji" w:eastAsia="Times New Roman" w:hAnsi="Apple Color Emoji" w:cs="Apple Color Emoji"/>
+          <w:b/>
+          <w:bCs/>
+          <w:kern w:val="0"/>
+          <w:sz w:val="27"/>
+          <w:szCs w:val="27"/>
+          <w14:ligatures w14:val="none"/>
+        </w:rPr>
+        <w:t>🚀</w:t>
+      </w:r>
+      <w:r>
+        <w:rPr>
+          <w:rFonts w:ascii="Times New Roman" w:eastAsia="Times New Roman" w:hAnsi="Times New Roman" w:cs="Times New Roman"/>
+          <w:b/>
+          <w:bCs/>
+          <w:kern w:val="0"/>
+          <w:sz w:val="27"/>
+          <w:szCs w:val="27"/>
+          <w14:ligatures w14:val="none"/>
+        </w:rPr>
+        <w:t xml:space="preserve"> 9. Model Deployment</w:t>
+      </w:r>
+    </w:p>
+    <w:p>
+      <w:pPr>
+        <w:numPr>
+          <w:ilvl w:val="0"/>
+          <w:numId w:val="9"/>
+        </w:numPr>
+        <w:spacing w:before="100" w:beforeAutospacing="1" w:after="100" w:afterAutospacing="1"/>
+        <w:rPr>
+          <w:rFonts w:ascii="Times New Roman" w:eastAsia="Times New Roman" w:hAnsi="Times New Roman" w:cs="Times New Roman"/>
+          <w:kern w:val="0"/>
+          <w:szCs w:val="24"/>
+          <w14:ligatures w14:val="none"/>
+        </w:rPr>
+      </w:pPr>
+      <w:r>
+        <w:rPr>
+          <w:rFonts w:ascii="Times New Roman" w:eastAsia="Times New Roman" w:hAnsi="Times New Roman" w:cs="Times New Roman"/>
+          <w:b/>
+          <w:bCs/>
+          <w:kern w:val="0"/>
+          <w:szCs w:val="24"/>
+          <w14:ligatures w14:val="none"/>
+        </w:rPr>
+        <w:t>APIs</w:t>
+      </w:r>
+      <w:r>
+        <w:rPr>
+          <w:rFonts w:ascii="Times New Roman" w:eastAsia="Times New Roman" w:hAnsi="Times New Roman" w:cs="Times New Roman"/>
+          <w:kern w:val="0"/>
+          <w:szCs w:val="24"/>
+          <w14:ligatures w14:val="none"/>
+        </w:rPr>
+        <w:t xml:space="preserve">: Flask, </w:t>
+      </w:r>
+      <w:proofErr w:type="spellStart"/>
+      <w:r>
+        <w:rPr>
+          <w:rFonts w:ascii="Times New Roman" w:eastAsia="Times New Roman" w:hAnsi="Times New Roman" w:cs="Times New Roman"/>
+          <w:kern w:val="0"/>
+          <w:szCs w:val="24"/>
+          <w14:ligatures w14:val="none"/>
+        </w:rPr>
+        <w:t>FastAPI</w:t>
+      </w:r>
+      <w:proofErr w:type="spellEnd"/>
+    </w:p>
+    <w:p>
+      <w:pPr>
+        <w:numPr>
+          <w:ilvl w:val="0"/>
+          <w:numId w:val="9"/>
+        </w:numPr>
+        <w:spacing w:before="100" w:beforeAutospacing="1" w:after="100" w:afterAutospacing="1"/>
+        <w:rPr>
+          <w:rFonts w:ascii="Times New Roman" w:eastAsia="Times New Roman" w:hAnsi="Times New Roman" w:cs="Times New Roman"/>
+          <w:kern w:val="0"/>
+          <w:szCs w:val="24"/>
+          <w14:ligatures w14:val="none"/>
+        </w:rPr>
+      </w:pPr>
+      <w:r>
+        <w:rPr>
+          <w:rFonts w:ascii="Times New Roman" w:eastAsia="Times New Roman" w:hAnsi="Times New Roman" w:cs="Times New Roman"/>
+          <w:b/>
+          <w:bCs/>
+          <w:kern w:val="0"/>
+          <w:szCs w:val="24"/>
+          <w14:ligatures w14:val="none"/>
+        </w:rPr>
+        <w:t>Containers</w:t>
+      </w:r>
+      <w:r>
+        <w:rPr>
+          <w:rFonts w:ascii="Times New Roman" w:eastAsia="Times New Roman" w:hAnsi="Times New Roman" w:cs="Times New Roman"/>
+          <w:kern w:val="0"/>
+          <w:szCs w:val="24"/>
+          <w14:ligatures w14:val="none"/>
+        </w:rPr>
+        <w:t>: Docker</w:t>
+      </w:r>
+    </w:p>
+    <w:p>
+      <w:pPr>
+        <w:numPr>
+          <w:ilvl w:val="0"/>
+          <w:numId w:val="9"/>
+        </w:numPr>
+        <w:spacing w:before="100" w:beforeAutospacing="1" w:after="100" w:afterAutospacing="1"/>
+        <w:rPr>
+          <w:rFonts w:ascii="Times New Roman" w:eastAsia="Times New Roman" w:hAnsi="Times New Roman" w:cs="Times New Roman"/>
+          <w:kern w:val="0"/>
+          <w:szCs w:val="24"/>
+          <w14:ligatures w14:val="none"/>
+        </w:rPr>
+      </w:pPr>
+      <w:r>
+        <w:rPr>
+          <w:rFonts w:ascii="Times New Roman" w:eastAsia="Times New Roman" w:hAnsi="Times New Roman" w:cs="Times New Roman"/>
+          <w:b/>
+          <w:bCs/>
+          <w:kern w:val="0"/>
+          <w:szCs w:val="24"/>
+          <w14:ligatures w14:val="none"/>
+        </w:rPr>
+        <w:t>CI/CD</w:t>
+      </w:r>
+      <w:r>
+        <w:rPr>
+          <w:rFonts w:ascii="Times New Roman" w:eastAsia="Times New Roman" w:hAnsi="Times New Roman" w:cs="Times New Roman"/>
+          <w:kern w:val="0"/>
+          <w:szCs w:val="24"/>
+          <w14:ligatures w14:val="none"/>
+        </w:rPr>
+        <w:t>: GitHub Actions, Jenkins</w:t>
+      </w:r>
+    </w:p>
+    <w:p>
+      <w:pPr>
+        <w:numPr>
+          <w:ilvl w:val="0"/>
+          <w:numId w:val="9"/>
+        </w:numPr>
+        <w:spacing w:before="100" w:beforeAutospacing="1" w:after="100" w:afterAutospacing="1"/>
+        <w:rPr>
+          <w:rFonts w:ascii="Times New Roman" w:eastAsia="Times New Roman" w:hAnsi="Times New Roman" w:cs="Times New Roman"/>
+          <w:kern w:val="0"/>
+          <w:szCs w:val="24"/>
+          <w14:ligatures w14:val="none"/>
+        </w:rPr>
+      </w:pPr>
+      <w:r>
+        <w:rPr>
+          <w:rFonts w:ascii="Times New Roman" w:eastAsia="Times New Roman" w:hAnsi="Times New Roman" w:cs="Times New Roman"/>
+          <w:b/>
+          <w:bCs/>
+          <w:kern w:val="0"/>
+          <w:szCs w:val="24"/>
+          <w14:ligatures w14:val="none"/>
+        </w:rPr>
+        <w:t>Monitoring</w:t>
+      </w:r>
+      <w:r>
+        <w:rPr>
+          <w:rFonts w:ascii="Times New Roman" w:eastAsia="Times New Roman" w:hAnsi="Times New Roman" w:cs="Times New Roman"/>
+          <w:kern w:val="0"/>
+          <w:szCs w:val="24"/>
+          <w14:ligatures w14:val="none"/>
+        </w:rPr>
+        <w:t>: Logging, model drift</w:t>
+      </w:r>
+    </w:p>
+    <w:p>
+      <w:pPr>
+        <w:rPr>
+          <w:rFonts w:ascii="Times New Roman" w:eastAsia="Times New Roman" w:hAnsi="Times New Roman" w:cs="Times New Roman"/>
+          <w:kern w:val="0"/>
+          <w:szCs w:val="24"/>
+          <w14:ligatures w14:val="none"/>
+        </w:rPr>
+      </w:pPr>
+      <w:r>
+        <w:rPr>
+          <w:rFonts w:ascii="Times New Roman" w:eastAsia="Times New Roman" w:hAnsi="Times New Roman" w:cs="Times New Roman"/>
+          <w:noProof/>
+          <w:kern w:val="0"/>
+          <w:szCs w:val="24"/>
+        </w:rPr>
+        <w:pict w14:anchorId="5BC527F8">
+          <v:rect id="_x0000_i1025" alt="" style="width:468pt;height:.05pt;mso-width-percent:0;mso-height-percent:0;mso-width-percent:0;mso-height-percent:0" o:hralign="center" o:hrstd="t" o:hr="t" fillcolor="#a0a0a0" stroked="f"/>
+        </w:pict>
+      </w:r>
+    </w:p>
+    <w:p>
+      <w:pPr>
+        <w:spacing w:before="100" w:beforeAutospacing="1" w:after="100" w:afterAutospacing="1"/>
+        <w:outlineLvl w:val="2"/>
+        <w:rPr>
+          <w:rFonts w:ascii="Times New Roman" w:eastAsia="Times New Roman" w:hAnsi="Times New Roman" w:cs="Times New Roman"/>
+          <w:b/>
+          <w:bCs/>
+          <w:kern w:val="0"/>
+          <w:sz w:val="27"/>
+          <w:szCs w:val="27"/>
+          <w14:ligatures w14:val="none"/>
+        </w:rPr>
+      </w:pPr>
+      <w:r>
+        <w:rPr>
+          <w:rFonts w:ascii="Apple Color Emoji" w:eastAsia="Times New Roman" w:hAnsi="Apple Color Emoji" w:cs="Apple Color Emoji"/>
+          <w:b/>
+          <w:bCs/>
+          <w:kern w:val="0"/>
+          <w:sz w:val="27"/>
+          <w:szCs w:val="27"/>
+          <w14:ligatures w14:val="none"/>
+        </w:rPr>
+        <w:t>🧠</w:t>
+      </w:r>
+      <w:r>
+        <w:rPr>
+          <w:rFonts w:ascii="Times New Roman" w:eastAsia="Times New Roman" w:hAnsi="Times New Roman" w:cs="Times New Roman"/>
+          <w:b/>
+          <w:bCs/>
+          <w:kern w:val="0"/>
+          <w:sz w:val="27"/>
+          <w:szCs w:val="27"/>
+          <w14:ligatures w14:val="none"/>
+        </w:rPr>
+        <w:t xml:space="preserve"> 10. Soft Skills &amp; Mindset</w:t>
+      </w:r>
+    </w:p>
+    <w:p>
+      <w:pPr>
+        <w:numPr>
+          <w:ilvl w:val="0"/>
+          <w:numId w:val="10"/>
+        </w:numPr>
+        <w:spacing w:before="100" w:beforeAutospacing="1" w:after="100" w:afterAutospacing="1"/>
+        <w:rPr>
+          <w:rFonts w:ascii="Times New Roman" w:eastAsia="Times New Roman" w:hAnsi="Times New Roman" w:cs="Times New Roman"/>
+          <w:kern w:val="0"/>
+          <w:szCs w:val="24"/>
+          <w14:ligatures w14:val="none"/>
+        </w:rPr>
+      </w:pPr>
+      <w:r>
+        <w:rPr>
+          <w:rFonts w:ascii="Times New Roman" w:eastAsia="Times New Roman" w:hAnsi="Times New Roman" w:cs="Times New Roman"/>
+          <w:b/>
+          <w:bCs/>
+          <w:kern w:val="0"/>
+          <w:szCs w:val="24"/>
+          <w14:ligatures w14:val="none"/>
+        </w:rPr>
+        <w:t>Communication</w:t>
+      </w:r>
+      <w:r>
+        <w:rPr>
+          <w:rFonts w:ascii="Times New Roman" w:eastAsia="Times New Roman" w:hAnsi="Times New Roman" w:cs="Times New Roman"/>
+          <w:kern w:val="0"/>
+          <w:szCs w:val="24"/>
+          <w14:ligatures w14:val="none"/>
+        </w:rPr>
+        <w:t>: Presenting findings clearly to non-technical audiences</w:t>
+      </w:r>
+    </w:p>
+    <w:p>
+      <w:pPr>
+        <w:numPr>
+          <w:ilvl w:val="0"/>
+          <w:numId w:val="10"/>
+        </w:numPr>
+        <w:spacing w:before="100" w:beforeAutospacing="1" w:after="100" w:afterAutospacing="1"/>
+        <w:rPr>
+          <w:rFonts w:ascii="Times New Roman" w:eastAsia="Times New Roman" w:hAnsi="Times New Roman" w:cs="Times New Roman"/>
+          <w:kern w:val="0"/>
+          <w:szCs w:val="24"/>
+          <w14:ligatures w14:val="none"/>
+        </w:rPr>
+      </w:pPr>
+      <w:r>
+        <w:rPr>
+          <w:rFonts w:ascii="Times New Roman" w:eastAsia="Times New Roman" w:hAnsi="Times New Roman" w:cs="Times New Roman"/>
+          <w:b/>
+          <w:bCs/>
+          <w:kern w:val="0"/>
+          <w:szCs w:val="24"/>
+          <w14:ligatures w14:val="none"/>
+        </w:rPr>
+        <w:t>Critical Thinking</w:t>
+      </w:r>
+      <w:r>
+        <w:rPr>
+          <w:rFonts w:ascii="Times New Roman" w:eastAsia="Times New Roman" w:hAnsi="Times New Roman" w:cs="Times New Roman"/>
+          <w:kern w:val="0"/>
+          <w:szCs w:val="24"/>
+          <w14:ligatures w14:val="none"/>
+        </w:rPr>
+        <w:t>: Question assumptions and validate models</w:t>
+      </w:r>
+    </w:p>
+    <w:p>
+      <w:pPr>
+        <w:numPr>
+          <w:ilvl w:val="0"/>
+          <w:numId w:val="10"/>
+        </w:numPr>
+        <w:spacing w:before="100" w:beforeAutospacing="1" w:after="100" w:afterAutospacing="1"/>
+        <w:rPr>
+          <w:rFonts w:ascii="Times New Roman" w:eastAsia="Times New Roman" w:hAnsi="Times New Roman" w:cs="Times New Roman"/>
+          <w:kern w:val="0"/>
+          <w:szCs w:val="24"/>
+          <w14:ligatures w14:val="none"/>
+        </w:rPr>
+      </w:pPr>
+      <w:r>
+        <w:rPr>
+          <w:rFonts w:ascii="Times New Roman" w:eastAsia="Times New Roman" w:hAnsi="Times New Roman" w:cs="Times New Roman"/>
+          <w:b/>
+          <w:bCs/>
+          <w:kern w:val="0"/>
+          <w:szCs w:val="24"/>
+          <w14:ligatures w14:val="none"/>
+        </w:rPr>
+        <w:t>Curiosity &amp; Learning</w:t>
+      </w:r>
+      <w:r>
+        <w:rPr>
+          <w:rFonts w:ascii="Times New Roman" w:eastAsia="Times New Roman" w:hAnsi="Times New Roman" w:cs="Times New Roman"/>
+          <w:kern w:val="0"/>
+          <w:szCs w:val="24"/>
+          <w14:ligatures w14:val="none"/>
+        </w:rPr>
+        <w:t xml:space="preserve">: Staying updated with trends (e.g., generative AI, </w:t>
+      </w:r>
+      <w:proofErr w:type="spellStart"/>
+      <w:r>
+        <w:rPr>
+          <w:rFonts w:ascii="Times New Roman" w:eastAsia="Times New Roman" w:hAnsi="Times New Roman" w:cs="Times New Roman"/>
+          <w:kern w:val="0"/>
+          <w:szCs w:val="24"/>
+          <w14:ligatures w14:val="none"/>
+        </w:rPr>
+        <w:t>AutoML</w:t>
+      </w:r>
+      <w:proofErr w:type="spellEnd"/>
+      <w:r>
+        <w:rPr>
+          <w:rFonts w:ascii="Times New Roman" w:eastAsia="Times New Roman" w:hAnsi="Times New Roman" w:cs="Times New Roman"/>
+          <w:kern w:val="0"/>
+          <w:szCs w:val="24"/>
+          <w14:ligatures w14:val="none"/>
+        </w:rPr>
+        <w:t>)</w:t>
       </w:r>
     </w:p>
     <w:p/>
@@ -21,6 +2047,1527 @@
     </w:sectPr>
   </w:body>
 </w:document>
+</file>
+
+<file path=word/numbering.xml><?xml version="1.0" encoding="utf-8"?>
+<w:numbering xmlns:wpc="http://schemas.microsoft.com/office/word/2010/wordprocessingCanvas" xmlns:cx="http://schemas.microsoft.com/office/drawing/2014/chartex" xmlns:cx1="http://schemas.microsoft.com/office/drawing/2015/9/8/chartex" xmlns:cx2="http://schemas.microsoft.com/office/drawing/2015/10/21/chartex" xmlns:cx3="http://schemas.microsoft.com/office/drawing/2016/5/9/chartex" xmlns:cx4="http://schemas.microsoft.com/office/drawing/2016/5/10/chartex" xmlns:cx5="http://schemas.microsoft.com/office/drawing/2016/5/11/chartex" xmlns:cx6="http://schemas.microsoft.com/office/drawing/2016/5/12/chartex" xmlns:cx7="http://schemas.microsoft.com/office/drawing/2016/5/13/chartex" xmlns:cx8="http://schemas.microsoft.com/office/drawing/2016/5/14/chartex" xmlns:mc="http://schemas.openxmlformats.org/markup-compatibility/2006" xmlns:aink="http://schemas.microsoft.com/office/drawing/2016/ink" xmlns:am3d="http://schemas.microsoft.com/office/drawing/2017/model3d" xmlns:o="urn:schemas-microsoft-com:office:office" xmlns:oel="http://schemas.microsoft.com/office/2019/extlst" xmlns:r="http://schemas.openxmlformats.org/officeDocument/2006/relationships" xmlns:m="http://schemas.openxmlformats.org/officeDocument/2006/math" xmlns:v="urn:schemas-microsoft-com:vml" xmlns:wp14="http://schemas.microsoft.com/office/word/2010/wordprocessingDrawing" xmlns:wp="http://schemas.openxmlformats.org/drawingml/2006/wordprocessingDrawing" xmlns:w10="urn:schemas-microsoft-com:office:word" xmlns:w="http://schemas.openxmlformats.org/wordprocessingml/2006/main" xmlns:w14="http://schemas.microsoft.com/office/word/2010/wordml" xmlns:w15="http://schemas.microsoft.com/office/word/2012/wordml" xmlns:w16cex="http://schemas.microsoft.com/office/word/2018/wordml/cex" xmlns:w16cid="http://schemas.microsoft.com/office/word/2016/wordml/cid" xmlns:w16="http://schemas.microsoft.com/office/word/2018/wordml" xmlns:w16du="http://schemas.microsoft.com/office/word/2023/wordml/word16du" xmlns:w16sdtdh="http://schemas.microsoft.com/office/word/2020/wordml/sdtdatahash" xmlns:w16sdtfl="http://schemas.microsoft.com/office/word/2024/wordml/sdtformatlock" xmlns:w16se="http://schemas.microsoft.com/office/word/2015/wordml/symex" xmlns:wpg="http://schemas.microsoft.com/office/word/2010/wordprocessingGroup" xmlns:wpi="http://schemas.microsoft.com/office/word/2010/wordprocessingInk" xmlns:wne="http://schemas.microsoft.com/office/word/2006/wordml" xmlns:wps="http://schemas.microsoft.com/office/word/2010/wordprocessingShape" mc:Ignorable="w14 w15 w16se w16cid w16 w16cex w16sdtdh w16sdtfl w16du wp14">
+  <w:abstractNum w:abstractNumId="0" w15:restartNumberingAfterBreak="0">
+    <w:nsid w:val="02757F72"/>
+    <w:multiLevelType w:val="multilevel"/>
+    <w:tmpl w:val="35486B76"/>
+    <w:lvl w:ilvl="0">
+      <w:start w:val="1"/>
+      <w:numFmt w:val="bullet"/>
+      <w:lvlText w:val=""/>
+      <w:lvlJc w:val="left"/>
+      <w:pPr>
+        <w:tabs>
+          <w:tab w:val="num" w:pos="720"/>
+        </w:tabs>
+        <w:ind w:left="720" w:hanging="360"/>
+      </w:pPr>
+      <w:rPr>
+        <w:rFonts w:ascii="Symbol" w:hAnsi="Symbol" w:hint="default"/>
+        <w:sz w:val="20"/>
+      </w:rPr>
+    </w:lvl>
+    <w:lvl w:ilvl="1" w:tentative="1">
+      <w:start w:val="1"/>
+      <w:numFmt w:val="bullet"/>
+      <w:lvlText w:val="o"/>
+      <w:lvlJc w:val="left"/>
+      <w:pPr>
+        <w:tabs>
+          <w:tab w:val="num" w:pos="1440"/>
+        </w:tabs>
+        <w:ind w:left="1440" w:hanging="360"/>
+      </w:pPr>
+      <w:rPr>
+        <w:rFonts w:ascii="Courier New" w:hAnsi="Courier New" w:hint="default"/>
+        <w:sz w:val="20"/>
+      </w:rPr>
+    </w:lvl>
+    <w:lvl w:ilvl="2" w:tentative="1">
+      <w:start w:val="1"/>
+      <w:numFmt w:val="bullet"/>
+      <w:lvlText w:val=""/>
+      <w:lvlJc w:val="left"/>
+      <w:pPr>
+        <w:tabs>
+          <w:tab w:val="num" w:pos="2160"/>
+        </w:tabs>
+        <w:ind w:left="2160" w:hanging="360"/>
+      </w:pPr>
+      <w:rPr>
+        <w:rFonts w:ascii="Wingdings" w:hAnsi="Wingdings" w:hint="default"/>
+        <w:sz w:val="20"/>
+      </w:rPr>
+    </w:lvl>
+    <w:lvl w:ilvl="3" w:tentative="1">
+      <w:start w:val="1"/>
+      <w:numFmt w:val="bullet"/>
+      <w:lvlText w:val=""/>
+      <w:lvlJc w:val="left"/>
+      <w:pPr>
+        <w:tabs>
+          <w:tab w:val="num" w:pos="2880"/>
+        </w:tabs>
+        <w:ind w:left="2880" w:hanging="360"/>
+      </w:pPr>
+      <w:rPr>
+        <w:rFonts w:ascii="Wingdings" w:hAnsi="Wingdings" w:hint="default"/>
+        <w:sz w:val="20"/>
+      </w:rPr>
+    </w:lvl>
+    <w:lvl w:ilvl="4" w:tentative="1">
+      <w:start w:val="1"/>
+      <w:numFmt w:val="bullet"/>
+      <w:lvlText w:val=""/>
+      <w:lvlJc w:val="left"/>
+      <w:pPr>
+        <w:tabs>
+          <w:tab w:val="num" w:pos="3600"/>
+        </w:tabs>
+        <w:ind w:left="3600" w:hanging="360"/>
+      </w:pPr>
+      <w:rPr>
+        <w:rFonts w:ascii="Wingdings" w:hAnsi="Wingdings" w:hint="default"/>
+        <w:sz w:val="20"/>
+      </w:rPr>
+    </w:lvl>
+    <w:lvl w:ilvl="5" w:tentative="1">
+      <w:start w:val="1"/>
+      <w:numFmt w:val="bullet"/>
+      <w:lvlText w:val=""/>
+      <w:lvlJc w:val="left"/>
+      <w:pPr>
+        <w:tabs>
+          <w:tab w:val="num" w:pos="4320"/>
+        </w:tabs>
+        <w:ind w:left="4320" w:hanging="360"/>
+      </w:pPr>
+      <w:rPr>
+        <w:rFonts w:ascii="Wingdings" w:hAnsi="Wingdings" w:hint="default"/>
+        <w:sz w:val="20"/>
+      </w:rPr>
+    </w:lvl>
+    <w:lvl w:ilvl="6" w:tentative="1">
+      <w:start w:val="1"/>
+      <w:numFmt w:val="bullet"/>
+      <w:lvlText w:val=""/>
+      <w:lvlJc w:val="left"/>
+      <w:pPr>
+        <w:tabs>
+          <w:tab w:val="num" w:pos="5040"/>
+        </w:tabs>
+        <w:ind w:left="5040" w:hanging="360"/>
+      </w:pPr>
+      <w:rPr>
+        <w:rFonts w:ascii="Wingdings" w:hAnsi="Wingdings" w:hint="default"/>
+        <w:sz w:val="20"/>
+      </w:rPr>
+    </w:lvl>
+    <w:lvl w:ilvl="7" w:tentative="1">
+      <w:start w:val="1"/>
+      <w:numFmt w:val="bullet"/>
+      <w:lvlText w:val=""/>
+      <w:lvlJc w:val="left"/>
+      <w:pPr>
+        <w:tabs>
+          <w:tab w:val="num" w:pos="5760"/>
+        </w:tabs>
+        <w:ind w:left="5760" w:hanging="360"/>
+      </w:pPr>
+      <w:rPr>
+        <w:rFonts w:ascii="Wingdings" w:hAnsi="Wingdings" w:hint="default"/>
+        <w:sz w:val="20"/>
+      </w:rPr>
+    </w:lvl>
+    <w:lvl w:ilvl="8" w:tentative="1">
+      <w:start w:val="1"/>
+      <w:numFmt w:val="bullet"/>
+      <w:lvlText w:val=""/>
+      <w:lvlJc w:val="left"/>
+      <w:pPr>
+        <w:tabs>
+          <w:tab w:val="num" w:pos="6480"/>
+        </w:tabs>
+        <w:ind w:left="6480" w:hanging="360"/>
+      </w:pPr>
+      <w:rPr>
+        <w:rFonts w:ascii="Wingdings" w:hAnsi="Wingdings" w:hint="default"/>
+        <w:sz w:val="20"/>
+      </w:rPr>
+    </w:lvl>
+  </w:abstractNum>
+  <w:abstractNum w:abstractNumId="1" w15:restartNumberingAfterBreak="0">
+    <w:nsid w:val="0B014CFA"/>
+    <w:multiLevelType w:val="multilevel"/>
+    <w:tmpl w:val="CCE4E7AC"/>
+    <w:lvl w:ilvl="0">
+      <w:start w:val="1"/>
+      <w:numFmt w:val="bullet"/>
+      <w:lvlText w:val=""/>
+      <w:lvlJc w:val="left"/>
+      <w:pPr>
+        <w:tabs>
+          <w:tab w:val="num" w:pos="720"/>
+        </w:tabs>
+        <w:ind w:left="720" w:hanging="360"/>
+      </w:pPr>
+      <w:rPr>
+        <w:rFonts w:ascii="Symbol" w:hAnsi="Symbol" w:hint="default"/>
+        <w:sz w:val="20"/>
+      </w:rPr>
+    </w:lvl>
+    <w:lvl w:ilvl="1">
+      <w:start w:val="1"/>
+      <w:numFmt w:val="bullet"/>
+      <w:lvlText w:val="o"/>
+      <w:lvlJc w:val="left"/>
+      <w:pPr>
+        <w:tabs>
+          <w:tab w:val="num" w:pos="1440"/>
+        </w:tabs>
+        <w:ind w:left="1440" w:hanging="360"/>
+      </w:pPr>
+      <w:rPr>
+        <w:rFonts w:ascii="Courier New" w:hAnsi="Courier New" w:hint="default"/>
+        <w:sz w:val="20"/>
+      </w:rPr>
+    </w:lvl>
+    <w:lvl w:ilvl="2" w:tentative="1">
+      <w:start w:val="1"/>
+      <w:numFmt w:val="bullet"/>
+      <w:lvlText w:val=""/>
+      <w:lvlJc w:val="left"/>
+      <w:pPr>
+        <w:tabs>
+          <w:tab w:val="num" w:pos="2160"/>
+        </w:tabs>
+        <w:ind w:left="2160" w:hanging="360"/>
+      </w:pPr>
+      <w:rPr>
+        <w:rFonts w:ascii="Wingdings" w:hAnsi="Wingdings" w:hint="default"/>
+        <w:sz w:val="20"/>
+      </w:rPr>
+    </w:lvl>
+    <w:lvl w:ilvl="3" w:tentative="1">
+      <w:start w:val="1"/>
+      <w:numFmt w:val="bullet"/>
+      <w:lvlText w:val=""/>
+      <w:lvlJc w:val="left"/>
+      <w:pPr>
+        <w:tabs>
+          <w:tab w:val="num" w:pos="2880"/>
+        </w:tabs>
+        <w:ind w:left="2880" w:hanging="360"/>
+      </w:pPr>
+      <w:rPr>
+        <w:rFonts w:ascii="Wingdings" w:hAnsi="Wingdings" w:hint="default"/>
+        <w:sz w:val="20"/>
+      </w:rPr>
+    </w:lvl>
+    <w:lvl w:ilvl="4" w:tentative="1">
+      <w:start w:val="1"/>
+      <w:numFmt w:val="bullet"/>
+      <w:lvlText w:val=""/>
+      <w:lvlJc w:val="left"/>
+      <w:pPr>
+        <w:tabs>
+          <w:tab w:val="num" w:pos="3600"/>
+        </w:tabs>
+        <w:ind w:left="3600" w:hanging="360"/>
+      </w:pPr>
+      <w:rPr>
+        <w:rFonts w:ascii="Wingdings" w:hAnsi="Wingdings" w:hint="default"/>
+        <w:sz w:val="20"/>
+      </w:rPr>
+    </w:lvl>
+    <w:lvl w:ilvl="5" w:tentative="1">
+      <w:start w:val="1"/>
+      <w:numFmt w:val="bullet"/>
+      <w:lvlText w:val=""/>
+      <w:lvlJc w:val="left"/>
+      <w:pPr>
+        <w:tabs>
+          <w:tab w:val="num" w:pos="4320"/>
+        </w:tabs>
+        <w:ind w:left="4320" w:hanging="360"/>
+      </w:pPr>
+      <w:rPr>
+        <w:rFonts w:ascii="Wingdings" w:hAnsi="Wingdings" w:hint="default"/>
+        <w:sz w:val="20"/>
+      </w:rPr>
+    </w:lvl>
+    <w:lvl w:ilvl="6" w:tentative="1">
+      <w:start w:val="1"/>
+      <w:numFmt w:val="bullet"/>
+      <w:lvlText w:val=""/>
+      <w:lvlJc w:val="left"/>
+      <w:pPr>
+        <w:tabs>
+          <w:tab w:val="num" w:pos="5040"/>
+        </w:tabs>
+        <w:ind w:left="5040" w:hanging="360"/>
+      </w:pPr>
+      <w:rPr>
+        <w:rFonts w:ascii="Wingdings" w:hAnsi="Wingdings" w:hint="default"/>
+        <w:sz w:val="20"/>
+      </w:rPr>
+    </w:lvl>
+    <w:lvl w:ilvl="7" w:tentative="1">
+      <w:start w:val="1"/>
+      <w:numFmt w:val="bullet"/>
+      <w:lvlText w:val=""/>
+      <w:lvlJc w:val="left"/>
+      <w:pPr>
+        <w:tabs>
+          <w:tab w:val="num" w:pos="5760"/>
+        </w:tabs>
+        <w:ind w:left="5760" w:hanging="360"/>
+      </w:pPr>
+      <w:rPr>
+        <w:rFonts w:ascii="Wingdings" w:hAnsi="Wingdings" w:hint="default"/>
+        <w:sz w:val="20"/>
+      </w:rPr>
+    </w:lvl>
+    <w:lvl w:ilvl="8" w:tentative="1">
+      <w:start w:val="1"/>
+      <w:numFmt w:val="bullet"/>
+      <w:lvlText w:val=""/>
+      <w:lvlJc w:val="left"/>
+      <w:pPr>
+        <w:tabs>
+          <w:tab w:val="num" w:pos="6480"/>
+        </w:tabs>
+        <w:ind w:left="6480" w:hanging="360"/>
+      </w:pPr>
+      <w:rPr>
+        <w:rFonts w:ascii="Wingdings" w:hAnsi="Wingdings" w:hint="default"/>
+        <w:sz w:val="20"/>
+      </w:rPr>
+    </w:lvl>
+  </w:abstractNum>
+  <w:abstractNum w:abstractNumId="2" w15:restartNumberingAfterBreak="0">
+    <w:nsid w:val="0C4B5D41"/>
+    <w:multiLevelType w:val="multilevel"/>
+    <w:tmpl w:val="9E2804C8"/>
+    <w:lvl w:ilvl="0">
+      <w:start w:val="1"/>
+      <w:numFmt w:val="bullet"/>
+      <w:lvlText w:val=""/>
+      <w:lvlJc w:val="left"/>
+      <w:pPr>
+        <w:tabs>
+          <w:tab w:val="num" w:pos="720"/>
+        </w:tabs>
+        <w:ind w:left="720" w:hanging="360"/>
+      </w:pPr>
+      <w:rPr>
+        <w:rFonts w:ascii="Symbol" w:hAnsi="Symbol" w:hint="default"/>
+        <w:sz w:val="20"/>
+      </w:rPr>
+    </w:lvl>
+    <w:lvl w:ilvl="1" w:tentative="1">
+      <w:start w:val="1"/>
+      <w:numFmt w:val="bullet"/>
+      <w:lvlText w:val="o"/>
+      <w:lvlJc w:val="left"/>
+      <w:pPr>
+        <w:tabs>
+          <w:tab w:val="num" w:pos="1440"/>
+        </w:tabs>
+        <w:ind w:left="1440" w:hanging="360"/>
+      </w:pPr>
+      <w:rPr>
+        <w:rFonts w:ascii="Courier New" w:hAnsi="Courier New" w:hint="default"/>
+        <w:sz w:val="20"/>
+      </w:rPr>
+    </w:lvl>
+    <w:lvl w:ilvl="2" w:tentative="1">
+      <w:start w:val="1"/>
+      <w:numFmt w:val="bullet"/>
+      <w:lvlText w:val=""/>
+      <w:lvlJc w:val="left"/>
+      <w:pPr>
+        <w:tabs>
+          <w:tab w:val="num" w:pos="2160"/>
+        </w:tabs>
+        <w:ind w:left="2160" w:hanging="360"/>
+      </w:pPr>
+      <w:rPr>
+        <w:rFonts w:ascii="Wingdings" w:hAnsi="Wingdings" w:hint="default"/>
+        <w:sz w:val="20"/>
+      </w:rPr>
+    </w:lvl>
+    <w:lvl w:ilvl="3" w:tentative="1">
+      <w:start w:val="1"/>
+      <w:numFmt w:val="bullet"/>
+      <w:lvlText w:val=""/>
+      <w:lvlJc w:val="left"/>
+      <w:pPr>
+        <w:tabs>
+          <w:tab w:val="num" w:pos="2880"/>
+        </w:tabs>
+        <w:ind w:left="2880" w:hanging="360"/>
+      </w:pPr>
+      <w:rPr>
+        <w:rFonts w:ascii="Wingdings" w:hAnsi="Wingdings" w:hint="default"/>
+        <w:sz w:val="20"/>
+      </w:rPr>
+    </w:lvl>
+    <w:lvl w:ilvl="4" w:tentative="1">
+      <w:start w:val="1"/>
+      <w:numFmt w:val="bullet"/>
+      <w:lvlText w:val=""/>
+      <w:lvlJc w:val="left"/>
+      <w:pPr>
+        <w:tabs>
+          <w:tab w:val="num" w:pos="3600"/>
+        </w:tabs>
+        <w:ind w:left="3600" w:hanging="360"/>
+      </w:pPr>
+      <w:rPr>
+        <w:rFonts w:ascii="Wingdings" w:hAnsi="Wingdings" w:hint="default"/>
+        <w:sz w:val="20"/>
+      </w:rPr>
+    </w:lvl>
+    <w:lvl w:ilvl="5" w:tentative="1">
+      <w:start w:val="1"/>
+      <w:numFmt w:val="bullet"/>
+      <w:lvlText w:val=""/>
+      <w:lvlJc w:val="left"/>
+      <w:pPr>
+        <w:tabs>
+          <w:tab w:val="num" w:pos="4320"/>
+        </w:tabs>
+        <w:ind w:left="4320" w:hanging="360"/>
+      </w:pPr>
+      <w:rPr>
+        <w:rFonts w:ascii="Wingdings" w:hAnsi="Wingdings" w:hint="default"/>
+        <w:sz w:val="20"/>
+      </w:rPr>
+    </w:lvl>
+    <w:lvl w:ilvl="6" w:tentative="1">
+      <w:start w:val="1"/>
+      <w:numFmt w:val="bullet"/>
+      <w:lvlText w:val=""/>
+      <w:lvlJc w:val="left"/>
+      <w:pPr>
+        <w:tabs>
+          <w:tab w:val="num" w:pos="5040"/>
+        </w:tabs>
+        <w:ind w:left="5040" w:hanging="360"/>
+      </w:pPr>
+      <w:rPr>
+        <w:rFonts w:ascii="Wingdings" w:hAnsi="Wingdings" w:hint="default"/>
+        <w:sz w:val="20"/>
+      </w:rPr>
+    </w:lvl>
+    <w:lvl w:ilvl="7" w:tentative="1">
+      <w:start w:val="1"/>
+      <w:numFmt w:val="bullet"/>
+      <w:lvlText w:val=""/>
+      <w:lvlJc w:val="left"/>
+      <w:pPr>
+        <w:tabs>
+          <w:tab w:val="num" w:pos="5760"/>
+        </w:tabs>
+        <w:ind w:left="5760" w:hanging="360"/>
+      </w:pPr>
+      <w:rPr>
+        <w:rFonts w:ascii="Wingdings" w:hAnsi="Wingdings" w:hint="default"/>
+        <w:sz w:val="20"/>
+      </w:rPr>
+    </w:lvl>
+    <w:lvl w:ilvl="8" w:tentative="1">
+      <w:start w:val="1"/>
+      <w:numFmt w:val="bullet"/>
+      <w:lvlText w:val=""/>
+      <w:lvlJc w:val="left"/>
+      <w:pPr>
+        <w:tabs>
+          <w:tab w:val="num" w:pos="6480"/>
+        </w:tabs>
+        <w:ind w:left="6480" w:hanging="360"/>
+      </w:pPr>
+      <w:rPr>
+        <w:rFonts w:ascii="Wingdings" w:hAnsi="Wingdings" w:hint="default"/>
+        <w:sz w:val="20"/>
+      </w:rPr>
+    </w:lvl>
+  </w:abstractNum>
+  <w:abstractNum w:abstractNumId="3" w15:restartNumberingAfterBreak="0">
+    <w:nsid w:val="191B4FE9"/>
+    <w:multiLevelType w:val="multilevel"/>
+    <w:tmpl w:val="E13E8F26"/>
+    <w:lvl w:ilvl="0">
+      <w:start w:val="1"/>
+      <w:numFmt w:val="bullet"/>
+      <w:lvlText w:val=""/>
+      <w:lvlJc w:val="left"/>
+      <w:pPr>
+        <w:tabs>
+          <w:tab w:val="num" w:pos="720"/>
+        </w:tabs>
+        <w:ind w:left="720" w:hanging="360"/>
+      </w:pPr>
+      <w:rPr>
+        <w:rFonts w:ascii="Symbol" w:hAnsi="Symbol" w:hint="default"/>
+        <w:sz w:val="20"/>
+      </w:rPr>
+    </w:lvl>
+    <w:lvl w:ilvl="1" w:tentative="1">
+      <w:start w:val="1"/>
+      <w:numFmt w:val="bullet"/>
+      <w:lvlText w:val="o"/>
+      <w:lvlJc w:val="left"/>
+      <w:pPr>
+        <w:tabs>
+          <w:tab w:val="num" w:pos="1440"/>
+        </w:tabs>
+        <w:ind w:left="1440" w:hanging="360"/>
+      </w:pPr>
+      <w:rPr>
+        <w:rFonts w:ascii="Courier New" w:hAnsi="Courier New" w:hint="default"/>
+        <w:sz w:val="20"/>
+      </w:rPr>
+    </w:lvl>
+    <w:lvl w:ilvl="2" w:tentative="1">
+      <w:start w:val="1"/>
+      <w:numFmt w:val="bullet"/>
+      <w:lvlText w:val=""/>
+      <w:lvlJc w:val="left"/>
+      <w:pPr>
+        <w:tabs>
+          <w:tab w:val="num" w:pos="2160"/>
+        </w:tabs>
+        <w:ind w:left="2160" w:hanging="360"/>
+      </w:pPr>
+      <w:rPr>
+        <w:rFonts w:ascii="Wingdings" w:hAnsi="Wingdings" w:hint="default"/>
+        <w:sz w:val="20"/>
+      </w:rPr>
+    </w:lvl>
+    <w:lvl w:ilvl="3" w:tentative="1">
+      <w:start w:val="1"/>
+      <w:numFmt w:val="bullet"/>
+      <w:lvlText w:val=""/>
+      <w:lvlJc w:val="left"/>
+      <w:pPr>
+        <w:tabs>
+          <w:tab w:val="num" w:pos="2880"/>
+        </w:tabs>
+        <w:ind w:left="2880" w:hanging="360"/>
+      </w:pPr>
+      <w:rPr>
+        <w:rFonts w:ascii="Wingdings" w:hAnsi="Wingdings" w:hint="default"/>
+        <w:sz w:val="20"/>
+      </w:rPr>
+    </w:lvl>
+    <w:lvl w:ilvl="4" w:tentative="1">
+      <w:start w:val="1"/>
+      <w:numFmt w:val="bullet"/>
+      <w:lvlText w:val=""/>
+      <w:lvlJc w:val="left"/>
+      <w:pPr>
+        <w:tabs>
+          <w:tab w:val="num" w:pos="3600"/>
+        </w:tabs>
+        <w:ind w:left="3600" w:hanging="360"/>
+      </w:pPr>
+      <w:rPr>
+        <w:rFonts w:ascii="Wingdings" w:hAnsi="Wingdings" w:hint="default"/>
+        <w:sz w:val="20"/>
+      </w:rPr>
+    </w:lvl>
+    <w:lvl w:ilvl="5" w:tentative="1">
+      <w:start w:val="1"/>
+      <w:numFmt w:val="bullet"/>
+      <w:lvlText w:val=""/>
+      <w:lvlJc w:val="left"/>
+      <w:pPr>
+        <w:tabs>
+          <w:tab w:val="num" w:pos="4320"/>
+        </w:tabs>
+        <w:ind w:left="4320" w:hanging="360"/>
+      </w:pPr>
+      <w:rPr>
+        <w:rFonts w:ascii="Wingdings" w:hAnsi="Wingdings" w:hint="default"/>
+        <w:sz w:val="20"/>
+      </w:rPr>
+    </w:lvl>
+    <w:lvl w:ilvl="6" w:tentative="1">
+      <w:start w:val="1"/>
+      <w:numFmt w:val="bullet"/>
+      <w:lvlText w:val=""/>
+      <w:lvlJc w:val="left"/>
+      <w:pPr>
+        <w:tabs>
+          <w:tab w:val="num" w:pos="5040"/>
+        </w:tabs>
+        <w:ind w:left="5040" w:hanging="360"/>
+      </w:pPr>
+      <w:rPr>
+        <w:rFonts w:ascii="Wingdings" w:hAnsi="Wingdings" w:hint="default"/>
+        <w:sz w:val="20"/>
+      </w:rPr>
+    </w:lvl>
+    <w:lvl w:ilvl="7" w:tentative="1">
+      <w:start w:val="1"/>
+      <w:numFmt w:val="bullet"/>
+      <w:lvlText w:val=""/>
+      <w:lvlJc w:val="left"/>
+      <w:pPr>
+        <w:tabs>
+          <w:tab w:val="num" w:pos="5760"/>
+        </w:tabs>
+        <w:ind w:left="5760" w:hanging="360"/>
+      </w:pPr>
+      <w:rPr>
+        <w:rFonts w:ascii="Wingdings" w:hAnsi="Wingdings" w:hint="default"/>
+        <w:sz w:val="20"/>
+      </w:rPr>
+    </w:lvl>
+    <w:lvl w:ilvl="8" w:tentative="1">
+      <w:start w:val="1"/>
+      <w:numFmt w:val="bullet"/>
+      <w:lvlText w:val=""/>
+      <w:lvlJc w:val="left"/>
+      <w:pPr>
+        <w:tabs>
+          <w:tab w:val="num" w:pos="6480"/>
+        </w:tabs>
+        <w:ind w:left="6480" w:hanging="360"/>
+      </w:pPr>
+      <w:rPr>
+        <w:rFonts w:ascii="Wingdings" w:hAnsi="Wingdings" w:hint="default"/>
+        <w:sz w:val="20"/>
+      </w:rPr>
+    </w:lvl>
+  </w:abstractNum>
+  <w:abstractNum w:abstractNumId="4" w15:restartNumberingAfterBreak="0">
+    <w:nsid w:val="1C3D7CE7"/>
+    <w:multiLevelType w:val="multilevel"/>
+    <w:tmpl w:val="12885204"/>
+    <w:lvl w:ilvl="0">
+      <w:start w:val="1"/>
+      <w:numFmt w:val="bullet"/>
+      <w:lvlText w:val=""/>
+      <w:lvlJc w:val="left"/>
+      <w:pPr>
+        <w:tabs>
+          <w:tab w:val="num" w:pos="720"/>
+        </w:tabs>
+        <w:ind w:left="720" w:hanging="360"/>
+      </w:pPr>
+      <w:rPr>
+        <w:rFonts w:ascii="Symbol" w:hAnsi="Symbol" w:hint="default"/>
+        <w:sz w:val="20"/>
+      </w:rPr>
+    </w:lvl>
+    <w:lvl w:ilvl="1">
+      <w:start w:val="1"/>
+      <w:numFmt w:val="bullet"/>
+      <w:lvlText w:val="o"/>
+      <w:lvlJc w:val="left"/>
+      <w:pPr>
+        <w:tabs>
+          <w:tab w:val="num" w:pos="1440"/>
+        </w:tabs>
+        <w:ind w:left="1440" w:hanging="360"/>
+      </w:pPr>
+      <w:rPr>
+        <w:rFonts w:ascii="Courier New" w:hAnsi="Courier New" w:hint="default"/>
+        <w:sz w:val="20"/>
+      </w:rPr>
+    </w:lvl>
+    <w:lvl w:ilvl="2" w:tentative="1">
+      <w:start w:val="1"/>
+      <w:numFmt w:val="bullet"/>
+      <w:lvlText w:val=""/>
+      <w:lvlJc w:val="left"/>
+      <w:pPr>
+        <w:tabs>
+          <w:tab w:val="num" w:pos="2160"/>
+        </w:tabs>
+        <w:ind w:left="2160" w:hanging="360"/>
+      </w:pPr>
+      <w:rPr>
+        <w:rFonts w:ascii="Wingdings" w:hAnsi="Wingdings" w:hint="default"/>
+        <w:sz w:val="20"/>
+      </w:rPr>
+    </w:lvl>
+    <w:lvl w:ilvl="3" w:tentative="1">
+      <w:start w:val="1"/>
+      <w:numFmt w:val="bullet"/>
+      <w:lvlText w:val=""/>
+      <w:lvlJc w:val="left"/>
+      <w:pPr>
+        <w:tabs>
+          <w:tab w:val="num" w:pos="2880"/>
+        </w:tabs>
+        <w:ind w:left="2880" w:hanging="360"/>
+      </w:pPr>
+      <w:rPr>
+        <w:rFonts w:ascii="Wingdings" w:hAnsi="Wingdings" w:hint="default"/>
+        <w:sz w:val="20"/>
+      </w:rPr>
+    </w:lvl>
+    <w:lvl w:ilvl="4" w:tentative="1">
+      <w:start w:val="1"/>
+      <w:numFmt w:val="bullet"/>
+      <w:lvlText w:val=""/>
+      <w:lvlJc w:val="left"/>
+      <w:pPr>
+        <w:tabs>
+          <w:tab w:val="num" w:pos="3600"/>
+        </w:tabs>
+        <w:ind w:left="3600" w:hanging="360"/>
+      </w:pPr>
+      <w:rPr>
+        <w:rFonts w:ascii="Wingdings" w:hAnsi="Wingdings" w:hint="default"/>
+        <w:sz w:val="20"/>
+      </w:rPr>
+    </w:lvl>
+    <w:lvl w:ilvl="5" w:tentative="1">
+      <w:start w:val="1"/>
+      <w:numFmt w:val="bullet"/>
+      <w:lvlText w:val=""/>
+      <w:lvlJc w:val="left"/>
+      <w:pPr>
+        <w:tabs>
+          <w:tab w:val="num" w:pos="4320"/>
+        </w:tabs>
+        <w:ind w:left="4320" w:hanging="360"/>
+      </w:pPr>
+      <w:rPr>
+        <w:rFonts w:ascii="Wingdings" w:hAnsi="Wingdings" w:hint="default"/>
+        <w:sz w:val="20"/>
+      </w:rPr>
+    </w:lvl>
+    <w:lvl w:ilvl="6" w:tentative="1">
+      <w:start w:val="1"/>
+      <w:numFmt w:val="bullet"/>
+      <w:lvlText w:val=""/>
+      <w:lvlJc w:val="left"/>
+      <w:pPr>
+        <w:tabs>
+          <w:tab w:val="num" w:pos="5040"/>
+        </w:tabs>
+        <w:ind w:left="5040" w:hanging="360"/>
+      </w:pPr>
+      <w:rPr>
+        <w:rFonts w:ascii="Wingdings" w:hAnsi="Wingdings" w:hint="default"/>
+        <w:sz w:val="20"/>
+      </w:rPr>
+    </w:lvl>
+    <w:lvl w:ilvl="7" w:tentative="1">
+      <w:start w:val="1"/>
+      <w:numFmt w:val="bullet"/>
+      <w:lvlText w:val=""/>
+      <w:lvlJc w:val="left"/>
+      <w:pPr>
+        <w:tabs>
+          <w:tab w:val="num" w:pos="5760"/>
+        </w:tabs>
+        <w:ind w:left="5760" w:hanging="360"/>
+      </w:pPr>
+      <w:rPr>
+        <w:rFonts w:ascii="Wingdings" w:hAnsi="Wingdings" w:hint="default"/>
+        <w:sz w:val="20"/>
+      </w:rPr>
+    </w:lvl>
+    <w:lvl w:ilvl="8" w:tentative="1">
+      <w:start w:val="1"/>
+      <w:numFmt w:val="bullet"/>
+      <w:lvlText w:val=""/>
+      <w:lvlJc w:val="left"/>
+      <w:pPr>
+        <w:tabs>
+          <w:tab w:val="num" w:pos="6480"/>
+        </w:tabs>
+        <w:ind w:left="6480" w:hanging="360"/>
+      </w:pPr>
+      <w:rPr>
+        <w:rFonts w:ascii="Wingdings" w:hAnsi="Wingdings" w:hint="default"/>
+        <w:sz w:val="20"/>
+      </w:rPr>
+    </w:lvl>
+  </w:abstractNum>
+  <w:abstractNum w:abstractNumId="5" w15:restartNumberingAfterBreak="0">
+    <w:nsid w:val="229F62D8"/>
+    <w:multiLevelType w:val="multilevel"/>
+    <w:tmpl w:val="7E586E82"/>
+    <w:lvl w:ilvl="0">
+      <w:start w:val="1"/>
+      <w:numFmt w:val="bullet"/>
+      <w:lvlText w:val=""/>
+      <w:lvlJc w:val="left"/>
+      <w:pPr>
+        <w:tabs>
+          <w:tab w:val="num" w:pos="720"/>
+        </w:tabs>
+        <w:ind w:left="720" w:hanging="360"/>
+      </w:pPr>
+      <w:rPr>
+        <w:rFonts w:ascii="Symbol" w:hAnsi="Symbol" w:hint="default"/>
+        <w:sz w:val="20"/>
+      </w:rPr>
+    </w:lvl>
+    <w:lvl w:ilvl="1" w:tentative="1">
+      <w:start w:val="1"/>
+      <w:numFmt w:val="bullet"/>
+      <w:lvlText w:val="o"/>
+      <w:lvlJc w:val="left"/>
+      <w:pPr>
+        <w:tabs>
+          <w:tab w:val="num" w:pos="1440"/>
+        </w:tabs>
+        <w:ind w:left="1440" w:hanging="360"/>
+      </w:pPr>
+      <w:rPr>
+        <w:rFonts w:ascii="Courier New" w:hAnsi="Courier New" w:hint="default"/>
+        <w:sz w:val="20"/>
+      </w:rPr>
+    </w:lvl>
+    <w:lvl w:ilvl="2" w:tentative="1">
+      <w:start w:val="1"/>
+      <w:numFmt w:val="bullet"/>
+      <w:lvlText w:val=""/>
+      <w:lvlJc w:val="left"/>
+      <w:pPr>
+        <w:tabs>
+          <w:tab w:val="num" w:pos="2160"/>
+        </w:tabs>
+        <w:ind w:left="2160" w:hanging="360"/>
+      </w:pPr>
+      <w:rPr>
+        <w:rFonts w:ascii="Wingdings" w:hAnsi="Wingdings" w:hint="default"/>
+        <w:sz w:val="20"/>
+      </w:rPr>
+    </w:lvl>
+    <w:lvl w:ilvl="3" w:tentative="1">
+      <w:start w:val="1"/>
+      <w:numFmt w:val="bullet"/>
+      <w:lvlText w:val=""/>
+      <w:lvlJc w:val="left"/>
+      <w:pPr>
+        <w:tabs>
+          <w:tab w:val="num" w:pos="2880"/>
+        </w:tabs>
+        <w:ind w:left="2880" w:hanging="360"/>
+      </w:pPr>
+      <w:rPr>
+        <w:rFonts w:ascii="Wingdings" w:hAnsi="Wingdings" w:hint="default"/>
+        <w:sz w:val="20"/>
+      </w:rPr>
+    </w:lvl>
+    <w:lvl w:ilvl="4" w:tentative="1">
+      <w:start w:val="1"/>
+      <w:numFmt w:val="bullet"/>
+      <w:lvlText w:val=""/>
+      <w:lvlJc w:val="left"/>
+      <w:pPr>
+        <w:tabs>
+          <w:tab w:val="num" w:pos="3600"/>
+        </w:tabs>
+        <w:ind w:left="3600" w:hanging="360"/>
+      </w:pPr>
+      <w:rPr>
+        <w:rFonts w:ascii="Wingdings" w:hAnsi="Wingdings" w:hint="default"/>
+        <w:sz w:val="20"/>
+      </w:rPr>
+    </w:lvl>
+    <w:lvl w:ilvl="5" w:tentative="1">
+      <w:start w:val="1"/>
+      <w:numFmt w:val="bullet"/>
+      <w:lvlText w:val=""/>
+      <w:lvlJc w:val="left"/>
+      <w:pPr>
+        <w:tabs>
+          <w:tab w:val="num" w:pos="4320"/>
+        </w:tabs>
+        <w:ind w:left="4320" w:hanging="360"/>
+      </w:pPr>
+      <w:rPr>
+        <w:rFonts w:ascii="Wingdings" w:hAnsi="Wingdings" w:hint="default"/>
+        <w:sz w:val="20"/>
+      </w:rPr>
+    </w:lvl>
+    <w:lvl w:ilvl="6" w:tentative="1">
+      <w:start w:val="1"/>
+      <w:numFmt w:val="bullet"/>
+      <w:lvlText w:val=""/>
+      <w:lvlJc w:val="left"/>
+      <w:pPr>
+        <w:tabs>
+          <w:tab w:val="num" w:pos="5040"/>
+        </w:tabs>
+        <w:ind w:left="5040" w:hanging="360"/>
+      </w:pPr>
+      <w:rPr>
+        <w:rFonts w:ascii="Wingdings" w:hAnsi="Wingdings" w:hint="default"/>
+        <w:sz w:val="20"/>
+      </w:rPr>
+    </w:lvl>
+    <w:lvl w:ilvl="7" w:tentative="1">
+      <w:start w:val="1"/>
+      <w:numFmt w:val="bullet"/>
+      <w:lvlText w:val=""/>
+      <w:lvlJc w:val="left"/>
+      <w:pPr>
+        <w:tabs>
+          <w:tab w:val="num" w:pos="5760"/>
+        </w:tabs>
+        <w:ind w:left="5760" w:hanging="360"/>
+      </w:pPr>
+      <w:rPr>
+        <w:rFonts w:ascii="Wingdings" w:hAnsi="Wingdings" w:hint="default"/>
+        <w:sz w:val="20"/>
+      </w:rPr>
+    </w:lvl>
+    <w:lvl w:ilvl="8" w:tentative="1">
+      <w:start w:val="1"/>
+      <w:numFmt w:val="bullet"/>
+      <w:lvlText w:val=""/>
+      <w:lvlJc w:val="left"/>
+      <w:pPr>
+        <w:tabs>
+          <w:tab w:val="num" w:pos="6480"/>
+        </w:tabs>
+        <w:ind w:left="6480" w:hanging="360"/>
+      </w:pPr>
+      <w:rPr>
+        <w:rFonts w:ascii="Wingdings" w:hAnsi="Wingdings" w:hint="default"/>
+        <w:sz w:val="20"/>
+      </w:rPr>
+    </w:lvl>
+  </w:abstractNum>
+  <w:abstractNum w:abstractNumId="6" w15:restartNumberingAfterBreak="0">
+    <w:nsid w:val="2E9B225F"/>
+    <w:multiLevelType w:val="multilevel"/>
+    <w:tmpl w:val="86B0A1F8"/>
+    <w:lvl w:ilvl="0">
+      <w:start w:val="1"/>
+      <w:numFmt w:val="bullet"/>
+      <w:lvlText w:val=""/>
+      <w:lvlJc w:val="left"/>
+      <w:pPr>
+        <w:tabs>
+          <w:tab w:val="num" w:pos="720"/>
+        </w:tabs>
+        <w:ind w:left="720" w:hanging="360"/>
+      </w:pPr>
+      <w:rPr>
+        <w:rFonts w:ascii="Symbol" w:hAnsi="Symbol" w:hint="default"/>
+        <w:sz w:val="20"/>
+      </w:rPr>
+    </w:lvl>
+    <w:lvl w:ilvl="1" w:tentative="1">
+      <w:start w:val="1"/>
+      <w:numFmt w:val="bullet"/>
+      <w:lvlText w:val="o"/>
+      <w:lvlJc w:val="left"/>
+      <w:pPr>
+        <w:tabs>
+          <w:tab w:val="num" w:pos="1440"/>
+        </w:tabs>
+        <w:ind w:left="1440" w:hanging="360"/>
+      </w:pPr>
+      <w:rPr>
+        <w:rFonts w:ascii="Courier New" w:hAnsi="Courier New" w:hint="default"/>
+        <w:sz w:val="20"/>
+      </w:rPr>
+    </w:lvl>
+    <w:lvl w:ilvl="2" w:tentative="1">
+      <w:start w:val="1"/>
+      <w:numFmt w:val="bullet"/>
+      <w:lvlText w:val=""/>
+      <w:lvlJc w:val="left"/>
+      <w:pPr>
+        <w:tabs>
+          <w:tab w:val="num" w:pos="2160"/>
+        </w:tabs>
+        <w:ind w:left="2160" w:hanging="360"/>
+      </w:pPr>
+      <w:rPr>
+        <w:rFonts w:ascii="Wingdings" w:hAnsi="Wingdings" w:hint="default"/>
+        <w:sz w:val="20"/>
+      </w:rPr>
+    </w:lvl>
+    <w:lvl w:ilvl="3" w:tentative="1">
+      <w:start w:val="1"/>
+      <w:numFmt w:val="bullet"/>
+      <w:lvlText w:val=""/>
+      <w:lvlJc w:val="left"/>
+      <w:pPr>
+        <w:tabs>
+          <w:tab w:val="num" w:pos="2880"/>
+        </w:tabs>
+        <w:ind w:left="2880" w:hanging="360"/>
+      </w:pPr>
+      <w:rPr>
+        <w:rFonts w:ascii="Wingdings" w:hAnsi="Wingdings" w:hint="default"/>
+        <w:sz w:val="20"/>
+      </w:rPr>
+    </w:lvl>
+    <w:lvl w:ilvl="4" w:tentative="1">
+      <w:start w:val="1"/>
+      <w:numFmt w:val="bullet"/>
+      <w:lvlText w:val=""/>
+      <w:lvlJc w:val="left"/>
+      <w:pPr>
+        <w:tabs>
+          <w:tab w:val="num" w:pos="3600"/>
+        </w:tabs>
+        <w:ind w:left="3600" w:hanging="360"/>
+      </w:pPr>
+      <w:rPr>
+        <w:rFonts w:ascii="Wingdings" w:hAnsi="Wingdings" w:hint="default"/>
+        <w:sz w:val="20"/>
+      </w:rPr>
+    </w:lvl>
+    <w:lvl w:ilvl="5" w:tentative="1">
+      <w:start w:val="1"/>
+      <w:numFmt w:val="bullet"/>
+      <w:lvlText w:val=""/>
+      <w:lvlJc w:val="left"/>
+      <w:pPr>
+        <w:tabs>
+          <w:tab w:val="num" w:pos="4320"/>
+        </w:tabs>
+        <w:ind w:left="4320" w:hanging="360"/>
+      </w:pPr>
+      <w:rPr>
+        <w:rFonts w:ascii="Wingdings" w:hAnsi="Wingdings" w:hint="default"/>
+        <w:sz w:val="20"/>
+      </w:rPr>
+    </w:lvl>
+    <w:lvl w:ilvl="6" w:tentative="1">
+      <w:start w:val="1"/>
+      <w:numFmt w:val="bullet"/>
+      <w:lvlText w:val=""/>
+      <w:lvlJc w:val="left"/>
+      <w:pPr>
+        <w:tabs>
+          <w:tab w:val="num" w:pos="5040"/>
+        </w:tabs>
+        <w:ind w:left="5040" w:hanging="360"/>
+      </w:pPr>
+      <w:rPr>
+        <w:rFonts w:ascii="Wingdings" w:hAnsi="Wingdings" w:hint="default"/>
+        <w:sz w:val="20"/>
+      </w:rPr>
+    </w:lvl>
+    <w:lvl w:ilvl="7" w:tentative="1">
+      <w:start w:val="1"/>
+      <w:numFmt w:val="bullet"/>
+      <w:lvlText w:val=""/>
+      <w:lvlJc w:val="left"/>
+      <w:pPr>
+        <w:tabs>
+          <w:tab w:val="num" w:pos="5760"/>
+        </w:tabs>
+        <w:ind w:left="5760" w:hanging="360"/>
+      </w:pPr>
+      <w:rPr>
+        <w:rFonts w:ascii="Wingdings" w:hAnsi="Wingdings" w:hint="default"/>
+        <w:sz w:val="20"/>
+      </w:rPr>
+    </w:lvl>
+    <w:lvl w:ilvl="8" w:tentative="1">
+      <w:start w:val="1"/>
+      <w:numFmt w:val="bullet"/>
+      <w:lvlText w:val=""/>
+      <w:lvlJc w:val="left"/>
+      <w:pPr>
+        <w:tabs>
+          <w:tab w:val="num" w:pos="6480"/>
+        </w:tabs>
+        <w:ind w:left="6480" w:hanging="360"/>
+      </w:pPr>
+      <w:rPr>
+        <w:rFonts w:ascii="Wingdings" w:hAnsi="Wingdings" w:hint="default"/>
+        <w:sz w:val="20"/>
+      </w:rPr>
+    </w:lvl>
+  </w:abstractNum>
+  <w:abstractNum w:abstractNumId="7" w15:restartNumberingAfterBreak="0">
+    <w:nsid w:val="3C147B02"/>
+    <w:multiLevelType w:val="multilevel"/>
+    <w:tmpl w:val="ABDC93EE"/>
+    <w:lvl w:ilvl="0">
+      <w:start w:val="1"/>
+      <w:numFmt w:val="bullet"/>
+      <w:lvlText w:val=""/>
+      <w:lvlJc w:val="left"/>
+      <w:pPr>
+        <w:tabs>
+          <w:tab w:val="num" w:pos="720"/>
+        </w:tabs>
+        <w:ind w:left="720" w:hanging="360"/>
+      </w:pPr>
+      <w:rPr>
+        <w:rFonts w:ascii="Symbol" w:hAnsi="Symbol" w:hint="default"/>
+        <w:sz w:val="20"/>
+      </w:rPr>
+    </w:lvl>
+    <w:lvl w:ilvl="1">
+      <w:start w:val="1"/>
+      <w:numFmt w:val="decimal"/>
+      <w:lvlText w:val="%2."/>
+      <w:lvlJc w:val="left"/>
+      <w:pPr>
+        <w:tabs>
+          <w:tab w:val="num" w:pos="1440"/>
+        </w:tabs>
+        <w:ind w:left="1440" w:hanging="360"/>
+      </w:pPr>
+    </w:lvl>
+    <w:lvl w:ilvl="2" w:tentative="1">
+      <w:start w:val="1"/>
+      <w:numFmt w:val="bullet"/>
+      <w:lvlText w:val=""/>
+      <w:lvlJc w:val="left"/>
+      <w:pPr>
+        <w:tabs>
+          <w:tab w:val="num" w:pos="2160"/>
+        </w:tabs>
+        <w:ind w:left="2160" w:hanging="360"/>
+      </w:pPr>
+      <w:rPr>
+        <w:rFonts w:ascii="Wingdings" w:hAnsi="Wingdings" w:hint="default"/>
+        <w:sz w:val="20"/>
+      </w:rPr>
+    </w:lvl>
+    <w:lvl w:ilvl="3" w:tentative="1">
+      <w:start w:val="1"/>
+      <w:numFmt w:val="bullet"/>
+      <w:lvlText w:val=""/>
+      <w:lvlJc w:val="left"/>
+      <w:pPr>
+        <w:tabs>
+          <w:tab w:val="num" w:pos="2880"/>
+        </w:tabs>
+        <w:ind w:left="2880" w:hanging="360"/>
+      </w:pPr>
+      <w:rPr>
+        <w:rFonts w:ascii="Wingdings" w:hAnsi="Wingdings" w:hint="default"/>
+        <w:sz w:val="20"/>
+      </w:rPr>
+    </w:lvl>
+    <w:lvl w:ilvl="4" w:tentative="1">
+      <w:start w:val="1"/>
+      <w:numFmt w:val="bullet"/>
+      <w:lvlText w:val=""/>
+      <w:lvlJc w:val="left"/>
+      <w:pPr>
+        <w:tabs>
+          <w:tab w:val="num" w:pos="3600"/>
+        </w:tabs>
+        <w:ind w:left="3600" w:hanging="360"/>
+      </w:pPr>
+      <w:rPr>
+        <w:rFonts w:ascii="Wingdings" w:hAnsi="Wingdings" w:hint="default"/>
+        <w:sz w:val="20"/>
+      </w:rPr>
+    </w:lvl>
+    <w:lvl w:ilvl="5" w:tentative="1">
+      <w:start w:val="1"/>
+      <w:numFmt w:val="bullet"/>
+      <w:lvlText w:val=""/>
+      <w:lvlJc w:val="left"/>
+      <w:pPr>
+        <w:tabs>
+          <w:tab w:val="num" w:pos="4320"/>
+        </w:tabs>
+        <w:ind w:left="4320" w:hanging="360"/>
+      </w:pPr>
+      <w:rPr>
+        <w:rFonts w:ascii="Wingdings" w:hAnsi="Wingdings" w:hint="default"/>
+        <w:sz w:val="20"/>
+      </w:rPr>
+    </w:lvl>
+    <w:lvl w:ilvl="6" w:tentative="1">
+      <w:start w:val="1"/>
+      <w:numFmt w:val="bullet"/>
+      <w:lvlText w:val=""/>
+      <w:lvlJc w:val="left"/>
+      <w:pPr>
+        <w:tabs>
+          <w:tab w:val="num" w:pos="5040"/>
+        </w:tabs>
+        <w:ind w:left="5040" w:hanging="360"/>
+      </w:pPr>
+      <w:rPr>
+        <w:rFonts w:ascii="Wingdings" w:hAnsi="Wingdings" w:hint="default"/>
+        <w:sz w:val="20"/>
+      </w:rPr>
+    </w:lvl>
+    <w:lvl w:ilvl="7" w:tentative="1">
+      <w:start w:val="1"/>
+      <w:numFmt w:val="bullet"/>
+      <w:lvlText w:val=""/>
+      <w:lvlJc w:val="left"/>
+      <w:pPr>
+        <w:tabs>
+          <w:tab w:val="num" w:pos="5760"/>
+        </w:tabs>
+        <w:ind w:left="5760" w:hanging="360"/>
+      </w:pPr>
+      <w:rPr>
+        <w:rFonts w:ascii="Wingdings" w:hAnsi="Wingdings" w:hint="default"/>
+        <w:sz w:val="20"/>
+      </w:rPr>
+    </w:lvl>
+    <w:lvl w:ilvl="8" w:tentative="1">
+      <w:start w:val="1"/>
+      <w:numFmt w:val="bullet"/>
+      <w:lvlText w:val=""/>
+      <w:lvlJc w:val="left"/>
+      <w:pPr>
+        <w:tabs>
+          <w:tab w:val="num" w:pos="6480"/>
+        </w:tabs>
+        <w:ind w:left="6480" w:hanging="360"/>
+      </w:pPr>
+      <w:rPr>
+        <w:rFonts w:ascii="Wingdings" w:hAnsi="Wingdings" w:hint="default"/>
+        <w:sz w:val="20"/>
+      </w:rPr>
+    </w:lvl>
+  </w:abstractNum>
+  <w:abstractNum w:abstractNumId="8" w15:restartNumberingAfterBreak="0">
+    <w:nsid w:val="461734AC"/>
+    <w:multiLevelType w:val="multilevel"/>
+    <w:tmpl w:val="BBFC4C14"/>
+    <w:lvl w:ilvl="0">
+      <w:start w:val="1"/>
+      <w:numFmt w:val="bullet"/>
+      <w:lvlText w:val=""/>
+      <w:lvlJc w:val="left"/>
+      <w:pPr>
+        <w:tabs>
+          <w:tab w:val="num" w:pos="720"/>
+        </w:tabs>
+        <w:ind w:left="720" w:hanging="360"/>
+      </w:pPr>
+      <w:rPr>
+        <w:rFonts w:ascii="Symbol" w:hAnsi="Symbol" w:hint="default"/>
+        <w:sz w:val="20"/>
+      </w:rPr>
+    </w:lvl>
+    <w:lvl w:ilvl="1" w:tentative="1">
+      <w:start w:val="1"/>
+      <w:numFmt w:val="bullet"/>
+      <w:lvlText w:val="o"/>
+      <w:lvlJc w:val="left"/>
+      <w:pPr>
+        <w:tabs>
+          <w:tab w:val="num" w:pos="1440"/>
+        </w:tabs>
+        <w:ind w:left="1440" w:hanging="360"/>
+      </w:pPr>
+      <w:rPr>
+        <w:rFonts w:ascii="Courier New" w:hAnsi="Courier New" w:hint="default"/>
+        <w:sz w:val="20"/>
+      </w:rPr>
+    </w:lvl>
+    <w:lvl w:ilvl="2" w:tentative="1">
+      <w:start w:val="1"/>
+      <w:numFmt w:val="bullet"/>
+      <w:lvlText w:val=""/>
+      <w:lvlJc w:val="left"/>
+      <w:pPr>
+        <w:tabs>
+          <w:tab w:val="num" w:pos="2160"/>
+        </w:tabs>
+        <w:ind w:left="2160" w:hanging="360"/>
+      </w:pPr>
+      <w:rPr>
+        <w:rFonts w:ascii="Wingdings" w:hAnsi="Wingdings" w:hint="default"/>
+        <w:sz w:val="20"/>
+      </w:rPr>
+    </w:lvl>
+    <w:lvl w:ilvl="3" w:tentative="1">
+      <w:start w:val="1"/>
+      <w:numFmt w:val="bullet"/>
+      <w:lvlText w:val=""/>
+      <w:lvlJc w:val="left"/>
+      <w:pPr>
+        <w:tabs>
+          <w:tab w:val="num" w:pos="2880"/>
+        </w:tabs>
+        <w:ind w:left="2880" w:hanging="360"/>
+      </w:pPr>
+      <w:rPr>
+        <w:rFonts w:ascii="Wingdings" w:hAnsi="Wingdings" w:hint="default"/>
+        <w:sz w:val="20"/>
+      </w:rPr>
+    </w:lvl>
+    <w:lvl w:ilvl="4" w:tentative="1">
+      <w:start w:val="1"/>
+      <w:numFmt w:val="bullet"/>
+      <w:lvlText w:val=""/>
+      <w:lvlJc w:val="left"/>
+      <w:pPr>
+        <w:tabs>
+          <w:tab w:val="num" w:pos="3600"/>
+        </w:tabs>
+        <w:ind w:left="3600" w:hanging="360"/>
+      </w:pPr>
+      <w:rPr>
+        <w:rFonts w:ascii="Wingdings" w:hAnsi="Wingdings" w:hint="default"/>
+        <w:sz w:val="20"/>
+      </w:rPr>
+    </w:lvl>
+    <w:lvl w:ilvl="5" w:tentative="1">
+      <w:start w:val="1"/>
+      <w:numFmt w:val="bullet"/>
+      <w:lvlText w:val=""/>
+      <w:lvlJc w:val="left"/>
+      <w:pPr>
+        <w:tabs>
+          <w:tab w:val="num" w:pos="4320"/>
+        </w:tabs>
+        <w:ind w:left="4320" w:hanging="360"/>
+      </w:pPr>
+      <w:rPr>
+        <w:rFonts w:ascii="Wingdings" w:hAnsi="Wingdings" w:hint="default"/>
+        <w:sz w:val="20"/>
+      </w:rPr>
+    </w:lvl>
+    <w:lvl w:ilvl="6" w:tentative="1">
+      <w:start w:val="1"/>
+      <w:numFmt w:val="bullet"/>
+      <w:lvlText w:val=""/>
+      <w:lvlJc w:val="left"/>
+      <w:pPr>
+        <w:tabs>
+          <w:tab w:val="num" w:pos="5040"/>
+        </w:tabs>
+        <w:ind w:left="5040" w:hanging="360"/>
+      </w:pPr>
+      <w:rPr>
+        <w:rFonts w:ascii="Wingdings" w:hAnsi="Wingdings" w:hint="default"/>
+        <w:sz w:val="20"/>
+      </w:rPr>
+    </w:lvl>
+    <w:lvl w:ilvl="7" w:tentative="1">
+      <w:start w:val="1"/>
+      <w:numFmt w:val="bullet"/>
+      <w:lvlText w:val=""/>
+      <w:lvlJc w:val="left"/>
+      <w:pPr>
+        <w:tabs>
+          <w:tab w:val="num" w:pos="5760"/>
+        </w:tabs>
+        <w:ind w:left="5760" w:hanging="360"/>
+      </w:pPr>
+      <w:rPr>
+        <w:rFonts w:ascii="Wingdings" w:hAnsi="Wingdings" w:hint="default"/>
+        <w:sz w:val="20"/>
+      </w:rPr>
+    </w:lvl>
+    <w:lvl w:ilvl="8" w:tentative="1">
+      <w:start w:val="1"/>
+      <w:numFmt w:val="bullet"/>
+      <w:lvlText w:val=""/>
+      <w:lvlJc w:val="left"/>
+      <w:pPr>
+        <w:tabs>
+          <w:tab w:val="num" w:pos="6480"/>
+        </w:tabs>
+        <w:ind w:left="6480" w:hanging="360"/>
+      </w:pPr>
+      <w:rPr>
+        <w:rFonts w:ascii="Wingdings" w:hAnsi="Wingdings" w:hint="default"/>
+        <w:sz w:val="20"/>
+      </w:rPr>
+    </w:lvl>
+  </w:abstractNum>
+  <w:abstractNum w:abstractNumId="9" w15:restartNumberingAfterBreak="0">
+    <w:nsid w:val="6ADD6F47"/>
+    <w:multiLevelType w:val="multilevel"/>
+    <w:tmpl w:val="910010B2"/>
+    <w:lvl w:ilvl="0">
+      <w:start w:val="1"/>
+      <w:numFmt w:val="bullet"/>
+      <w:lvlText w:val=""/>
+      <w:lvlJc w:val="left"/>
+      <w:pPr>
+        <w:tabs>
+          <w:tab w:val="num" w:pos="720"/>
+        </w:tabs>
+        <w:ind w:left="720" w:hanging="360"/>
+      </w:pPr>
+      <w:rPr>
+        <w:rFonts w:ascii="Symbol" w:hAnsi="Symbol" w:hint="default"/>
+        <w:sz w:val="20"/>
+      </w:rPr>
+    </w:lvl>
+    <w:lvl w:ilvl="1" w:tentative="1">
+      <w:start w:val="1"/>
+      <w:numFmt w:val="bullet"/>
+      <w:lvlText w:val="o"/>
+      <w:lvlJc w:val="left"/>
+      <w:pPr>
+        <w:tabs>
+          <w:tab w:val="num" w:pos="1440"/>
+        </w:tabs>
+        <w:ind w:left="1440" w:hanging="360"/>
+      </w:pPr>
+      <w:rPr>
+        <w:rFonts w:ascii="Courier New" w:hAnsi="Courier New" w:hint="default"/>
+        <w:sz w:val="20"/>
+      </w:rPr>
+    </w:lvl>
+    <w:lvl w:ilvl="2" w:tentative="1">
+      <w:start w:val="1"/>
+      <w:numFmt w:val="bullet"/>
+      <w:lvlText w:val=""/>
+      <w:lvlJc w:val="left"/>
+      <w:pPr>
+        <w:tabs>
+          <w:tab w:val="num" w:pos="2160"/>
+        </w:tabs>
+        <w:ind w:left="2160" w:hanging="360"/>
+      </w:pPr>
+      <w:rPr>
+        <w:rFonts w:ascii="Wingdings" w:hAnsi="Wingdings" w:hint="default"/>
+        <w:sz w:val="20"/>
+      </w:rPr>
+    </w:lvl>
+    <w:lvl w:ilvl="3" w:tentative="1">
+      <w:start w:val="1"/>
+      <w:numFmt w:val="bullet"/>
+      <w:lvlText w:val=""/>
+      <w:lvlJc w:val="left"/>
+      <w:pPr>
+        <w:tabs>
+          <w:tab w:val="num" w:pos="2880"/>
+        </w:tabs>
+        <w:ind w:left="2880" w:hanging="360"/>
+      </w:pPr>
+      <w:rPr>
+        <w:rFonts w:ascii="Wingdings" w:hAnsi="Wingdings" w:hint="default"/>
+        <w:sz w:val="20"/>
+      </w:rPr>
+    </w:lvl>
+    <w:lvl w:ilvl="4" w:tentative="1">
+      <w:start w:val="1"/>
+      <w:numFmt w:val="bullet"/>
+      <w:lvlText w:val=""/>
+      <w:lvlJc w:val="left"/>
+      <w:pPr>
+        <w:tabs>
+          <w:tab w:val="num" w:pos="3600"/>
+        </w:tabs>
+        <w:ind w:left="3600" w:hanging="360"/>
+      </w:pPr>
+      <w:rPr>
+        <w:rFonts w:ascii="Wingdings" w:hAnsi="Wingdings" w:hint="default"/>
+        <w:sz w:val="20"/>
+      </w:rPr>
+    </w:lvl>
+    <w:lvl w:ilvl="5" w:tentative="1">
+      <w:start w:val="1"/>
+      <w:numFmt w:val="bullet"/>
+      <w:lvlText w:val=""/>
+      <w:lvlJc w:val="left"/>
+      <w:pPr>
+        <w:tabs>
+          <w:tab w:val="num" w:pos="4320"/>
+        </w:tabs>
+        <w:ind w:left="4320" w:hanging="360"/>
+      </w:pPr>
+      <w:rPr>
+        <w:rFonts w:ascii="Wingdings" w:hAnsi="Wingdings" w:hint="default"/>
+        <w:sz w:val="20"/>
+      </w:rPr>
+    </w:lvl>
+    <w:lvl w:ilvl="6" w:tentative="1">
+      <w:start w:val="1"/>
+      <w:numFmt w:val="bullet"/>
+      <w:lvlText w:val=""/>
+      <w:lvlJc w:val="left"/>
+      <w:pPr>
+        <w:tabs>
+          <w:tab w:val="num" w:pos="5040"/>
+        </w:tabs>
+        <w:ind w:left="5040" w:hanging="360"/>
+      </w:pPr>
+      <w:rPr>
+        <w:rFonts w:ascii="Wingdings" w:hAnsi="Wingdings" w:hint="default"/>
+        <w:sz w:val="20"/>
+      </w:rPr>
+    </w:lvl>
+    <w:lvl w:ilvl="7" w:tentative="1">
+      <w:start w:val="1"/>
+      <w:numFmt w:val="bullet"/>
+      <w:lvlText w:val=""/>
+      <w:lvlJc w:val="left"/>
+      <w:pPr>
+        <w:tabs>
+          <w:tab w:val="num" w:pos="5760"/>
+        </w:tabs>
+        <w:ind w:left="5760" w:hanging="360"/>
+      </w:pPr>
+      <w:rPr>
+        <w:rFonts w:ascii="Wingdings" w:hAnsi="Wingdings" w:hint="default"/>
+        <w:sz w:val="20"/>
+      </w:rPr>
+    </w:lvl>
+    <w:lvl w:ilvl="8" w:tentative="1">
+      <w:start w:val="1"/>
+      <w:numFmt w:val="bullet"/>
+      <w:lvlText w:val=""/>
+      <w:lvlJc w:val="left"/>
+      <w:pPr>
+        <w:tabs>
+          <w:tab w:val="num" w:pos="6480"/>
+        </w:tabs>
+        <w:ind w:left="6480" w:hanging="360"/>
+      </w:pPr>
+      <w:rPr>
+        <w:rFonts w:ascii="Wingdings" w:hAnsi="Wingdings" w:hint="default"/>
+        <w:sz w:val="20"/>
+      </w:rPr>
+    </w:lvl>
+  </w:abstractNum>
+  <w:num w:numId="1" w16cid:durableId="1389569228">
+    <w:abstractNumId w:val="7"/>
+  </w:num>
+  <w:num w:numId="2" w16cid:durableId="2118013872">
+    <w:abstractNumId w:val="9"/>
+  </w:num>
+  <w:num w:numId="3" w16cid:durableId="200484656">
+    <w:abstractNumId w:val="8"/>
+  </w:num>
+  <w:num w:numId="4" w16cid:durableId="999503669">
+    <w:abstractNumId w:val="1"/>
+  </w:num>
+  <w:num w:numId="5" w16cid:durableId="122582874">
+    <w:abstractNumId w:val="6"/>
+  </w:num>
+  <w:num w:numId="6" w16cid:durableId="222299406">
+    <w:abstractNumId w:val="3"/>
+  </w:num>
+  <w:num w:numId="7" w16cid:durableId="1590457255">
+    <w:abstractNumId w:val="4"/>
+  </w:num>
+  <w:num w:numId="8" w16cid:durableId="2044355270">
+    <w:abstractNumId w:val="5"/>
+  </w:num>
+  <w:num w:numId="9" w16cid:durableId="1882285592">
+    <w:abstractNumId w:val="2"/>
+  </w:num>
+  <w:num w:numId="10" w16cid:durableId="392658365">
+    <w:abstractNumId w:val="0"/>
+  </w:num>
+</w:numbering>
 </file>
 
 <file path=word/styles.xml><?xml version="1.0" encoding="utf-8"?>
@@ -473,7 +4020,6 @@
     <w:next w:val="Normal"/>
     <w:link w:val="Heading3Char"/>
     <w:uiPriority w:val="9"/>
-    <w:semiHidden/>
     <w:unhideWhenUsed/>
     <w:qFormat/>
     <w:rsid w:val="00DE0D4A"/>
@@ -679,7 +4225,6 @@
     <w:basedOn w:val="DefaultParagraphFont"/>
     <w:link w:val="Heading3"/>
     <w:uiPriority w:val="9"/>
-    <w:semiHidden/>
     <w:rsid w:val="00DE0D4A"/>
     <w:rPr>
       <w:rFonts w:eastAsiaTheme="majorEastAsia" w:cstheme="majorBidi"/>
@@ -938,6 +4483,34 @@
       <w:smallCaps/>
       <w:color w:val="0F4761" w:themeColor="accent1" w:themeShade="BF"/>
       <w:spacing w:val="5"/>
+    </w:rPr>
+  </w:style>
+  <w:style w:type="paragraph" w:styleId="NormalWeb">
+    <w:name w:val="Normal (Web)"/>
+    <w:basedOn w:val="Normal"/>
+    <w:uiPriority w:val="99"/>
+    <w:semiHidden/>
+    <w:unhideWhenUsed/>
+    <w:rsid w:val="00F913ED"/>
+    <w:pPr>
+      <w:spacing w:before="100" w:beforeAutospacing="1" w:after="100" w:afterAutospacing="1"/>
+    </w:pPr>
+    <w:rPr>
+      <w:rFonts w:ascii="Times New Roman" w:eastAsia="Times New Roman" w:hAnsi="Times New Roman" w:cs="Times New Roman"/>
+      <w:kern w:val="0"/>
+      <w:szCs w:val="24"/>
+      <w14:ligatures w14:val="none"/>
+    </w:rPr>
+  </w:style>
+  <w:style w:type="character" w:styleId="Strong">
+    <w:name w:val="Strong"/>
+    <w:basedOn w:val="DefaultParagraphFont"/>
+    <w:uiPriority w:val="22"/>
+    <w:qFormat/>
+    <w:rsid w:val="00F913ED"/>
+    <w:rPr>
+      <w:b/>
+      <w:bCs/>
     </w:rPr>
   </w:style>
 </w:styles>
